--- a/scripts/word_document2_bookdown.docx
+++ b/scripts/word_document2_bookdown.docx
@@ -23,7 +23,7 @@
         <w:pStyle w:val="Date"/>
       </w:pPr>
       <w:r>
-        <w:t xml:space="preserve">26 May 2025</w:t>
+        <w:t xml:space="preserve">27 May 2025</w:t>
       </w:r>
     </w:p>
     <w:bookmarkStart w:id="20" w:name="bookdown-word-document"/>
@@ -211,7 +211,7 @@
       <w:r>
         <w:drawing>
           <wp:inline>
-            <wp:extent cx="5334000" cy="4267200"/>
+            <wp:extent cx="5727700" cy="4582160"/>
             <wp:effectExtent b="0" l="0" r="0" t="0"/>
             <wp:docPr descr="Figure 1: An example figure" title="" id="22" name="Picture"/>
             <a:graphic>
@@ -232,7 +232,7 @@
                   <pic:spPr bwMode="auto">
                     <a:xfrm>
                       <a:off x="0" y="0"/>
-                      <a:ext cx="5334000" cy="4267200"/>
+                      <a:ext cx="5727700" cy="4582160"/>
                     </a:xfrm>
                     <a:prstGeom prst="rect">
                       <a:avLst/>
@@ -1979,7 +1979,12 @@
     <w:bookmarkEnd w:id="35"/>
     <w:bookmarkEnd w:id="36"/>
     <w:bookmarkEnd w:id="37"/>
-    <w:sectPr/>
+    <w:sectPr>
+      <w:pgSz w:h="16838" w:w="11906"/>
+      <w:pgMar w:bottom="1440" w:footer="708" w:gutter="0" w:header="708" w:left="1440" w:right="1440" w:top="1440"/>
+      <w:cols w:space="708"/>
+      <w:docGrid w:linePitch="360"/>
+    </w:sectPr>
   </w:body>
 </w:document>
 </file>
@@ -2092,540 +2097,614 @@
 </file>
 
 <file path=word/styles.xml><?xml version="1.0" encoding="utf-8"?>
-<w:styles xmlns:r="http://schemas.openxmlformats.org/officeDocument/2006/relationships" xmlns:w="http://schemas.openxmlformats.org/wordprocessingml/2006/main">
+<w:styles xmlns:mc="http://schemas.openxmlformats.org/markup-compatibility/2006" xmlns:r="http://schemas.openxmlformats.org/officeDocument/2006/relationships" xmlns:w="http://schemas.openxmlformats.org/wordprocessingml/2006/main" xmlns:w14="http://schemas.microsoft.com/office/word/2010/wordml" xmlns:w15="http://schemas.microsoft.com/office/word/2012/wordml" xmlns:w16="http://schemas.microsoft.com/office/word/2018/wordml" xmlns:w16cex="http://schemas.microsoft.com/office/word/2018/wordml/cex" xmlns:w16cid="http://schemas.microsoft.com/office/word/2016/wordml/cid" xmlns:w16du="http://schemas.microsoft.com/office/word/2023/wordml/word16du" xmlns:w16sdtdh="http://schemas.microsoft.com/office/word/2020/wordml/sdtdatahash" xmlns:w16sdtfl="http://schemas.microsoft.com/office/word/2024/wordml/sdtformatlock" xmlns:w16se="http://schemas.microsoft.com/office/word/2015/wordml/symex" mc:Ignorable="w14 w15 w16se w16cid w16 w16cex w16sdtdh w16sdtfl w16du">
   <w:docDefaults>
     <w:rPrDefault>
       <w:rPr>
-        <w:rFonts w:asciiTheme="minorHAnsi" w:cstheme="minorBidi" w:eastAsiaTheme="minorHAnsi" w:hAnsiTheme="minorHAnsi"/>
-        <w:sz w:val="24"/>
-        <w:szCs w:val="24"/>
-        <w:lang w:bidi="ar-SA" w:eastAsia="en-US" w:val="en-US"/>
+        <w:rFonts w:asciiTheme="majorHAnsi" w:cstheme="majorBidi" w:eastAsiaTheme="majorEastAsia" w:hAnsiTheme="majorHAnsi"/>
+        <w:sz w:val="22"/>
+        <w:szCs w:val="22"/>
+        <w:lang w:bidi="ar-SA" w:eastAsia="en-US" w:val="en-GB"/>
       </w:rPr>
     </w:rPrDefault>
     <w:pPrDefault>
       <w:pPr>
-        <w:spacing w:after="200"/>
+        <w:spacing w:after="200" w:line="276" w:lineRule="auto"/>
       </w:pPr>
     </w:pPrDefault>
   </w:docDefaults>
-  <w:latentStyles w:count="276" w:defLockedState="0" w:defQFormat="0" w:defSemiHidden="0" w:defUIPriority="0" w:defUnhideWhenUsed="0"/>
+  <w:latentStyles w:count="376" w:defLockedState="0" w:defQFormat="0" w:defSemiHidden="0" w:defUIPriority="99" w:defUnhideWhenUsed="0">
+    <w:lsdException w:name="Normal" w:qFormat="1" w:uiPriority="0"/>
+    <w:lsdException w:name="heading 1" w:qFormat="1" w:uiPriority="9"/>
+    <w:lsdException w:name="heading 2" w:qFormat="1" w:semiHidden="1" w:uiPriority="9" w:unhideWhenUsed="1"/>
+    <w:lsdException w:name="heading 3" w:qFormat="1" w:semiHidden="1" w:uiPriority="9" w:unhideWhenUsed="1"/>
+    <w:lsdException w:name="heading 4" w:qFormat="1" w:semiHidden="1" w:uiPriority="9" w:unhideWhenUsed="1"/>
+    <w:lsdException w:name="heading 5" w:qFormat="1" w:semiHidden="1" w:uiPriority="9" w:unhideWhenUsed="1"/>
+    <w:lsdException w:name="heading 6" w:qFormat="1" w:semiHidden="1" w:uiPriority="9" w:unhideWhenUsed="1"/>
+    <w:lsdException w:name="heading 7" w:qFormat="1" w:semiHidden="1" w:uiPriority="9" w:unhideWhenUsed="1"/>
+    <w:lsdException w:name="heading 8" w:qFormat="1" w:semiHidden="1" w:uiPriority="9" w:unhideWhenUsed="1"/>
+    <w:lsdException w:name="heading 9" w:qFormat="1" w:semiHidden="1" w:uiPriority="9" w:unhideWhenUsed="1"/>
+    <w:lsdException w:name="index 1" w:semiHidden="1" w:unhideWhenUsed="1"/>
+    <w:lsdException w:name="index 2" w:semiHidden="1" w:unhideWhenUsed="1"/>
+    <w:lsdException w:name="index 3" w:semiHidden="1" w:unhideWhenUsed="1"/>
+    <w:lsdException w:name="index 4" w:semiHidden="1" w:unhideWhenUsed="1"/>
+    <w:lsdException w:name="index 5" w:semiHidden="1" w:unhideWhenUsed="1"/>
+    <w:lsdException w:name="index 6" w:semiHidden="1" w:unhideWhenUsed="1"/>
+    <w:lsdException w:name="index 7" w:semiHidden="1" w:unhideWhenUsed="1"/>
+    <w:lsdException w:name="index 8" w:semiHidden="1" w:unhideWhenUsed="1"/>
+    <w:lsdException w:name="index 9" w:semiHidden="1" w:unhideWhenUsed="1"/>
+    <w:lsdException w:name="toc 1" w:semiHidden="1" w:uiPriority="39" w:unhideWhenUsed="1"/>
+    <w:lsdException w:name="toc 2" w:semiHidden="1" w:uiPriority="39" w:unhideWhenUsed="1"/>
+    <w:lsdException w:name="toc 3" w:semiHidden="1" w:uiPriority="39" w:unhideWhenUsed="1"/>
+    <w:lsdException w:name="toc 4" w:semiHidden="1" w:uiPriority="39" w:unhideWhenUsed="1"/>
+    <w:lsdException w:name="toc 5" w:semiHidden="1" w:uiPriority="39" w:unhideWhenUsed="1"/>
+    <w:lsdException w:name="toc 6" w:semiHidden="1" w:uiPriority="39" w:unhideWhenUsed="1"/>
+    <w:lsdException w:name="toc 7" w:semiHidden="1" w:uiPriority="39" w:unhideWhenUsed="1"/>
+    <w:lsdException w:name="toc 8" w:semiHidden="1" w:uiPriority="39" w:unhideWhenUsed="1"/>
+    <w:lsdException w:name="toc 9" w:semiHidden="1" w:uiPriority="39" w:unhideWhenUsed="1"/>
+    <w:lsdException w:name="Normal Indent" w:semiHidden="1" w:unhideWhenUsed="1"/>
+    <w:lsdException w:name="footnote text" w:semiHidden="1" w:unhideWhenUsed="1"/>
+    <w:lsdException w:name="annotation text" w:semiHidden="1" w:unhideWhenUsed="1"/>
+    <w:lsdException w:name="header" w:semiHidden="1" w:unhideWhenUsed="1"/>
+    <w:lsdException w:name="footer" w:semiHidden="1" w:unhideWhenUsed="1"/>
+    <w:lsdException w:name="index heading" w:semiHidden="1" w:unhideWhenUsed="1"/>
+    <w:lsdException w:name="caption" w:semiHidden="1" w:uiPriority="35" w:unhideWhenUsed="1"/>
+    <w:lsdException w:name="table of figures" w:semiHidden="1" w:unhideWhenUsed="1"/>
+    <w:lsdException w:name="envelope address" w:semiHidden="1" w:unhideWhenUsed="1"/>
+    <w:lsdException w:name="envelope return" w:semiHidden="1" w:unhideWhenUsed="1"/>
+    <w:lsdException w:name="footnote reference" w:semiHidden="1" w:unhideWhenUsed="1"/>
+    <w:lsdException w:name="annotation reference" w:semiHidden="1" w:unhideWhenUsed="1"/>
+    <w:lsdException w:name="line number" w:semiHidden="1" w:unhideWhenUsed="1"/>
+    <w:lsdException w:name="page number" w:semiHidden="1" w:unhideWhenUsed="1"/>
+    <w:lsdException w:name="endnote reference" w:semiHidden="1" w:unhideWhenUsed="1"/>
+    <w:lsdException w:name="endnote text" w:semiHidden="1" w:unhideWhenUsed="1"/>
+    <w:lsdException w:name="table of authorities" w:semiHidden="1" w:unhideWhenUsed="1"/>
+    <w:lsdException w:name="macro" w:semiHidden="1" w:unhideWhenUsed="1"/>
+    <w:lsdException w:name="toa heading" w:semiHidden="1" w:unhideWhenUsed="1"/>
+    <w:lsdException w:name="List" w:semiHidden="1" w:unhideWhenUsed="1"/>
+    <w:lsdException w:name="List Bullet" w:semiHidden="1" w:unhideWhenUsed="1"/>
+    <w:lsdException w:name="List Number" w:semiHidden="1" w:unhideWhenUsed="1"/>
+    <w:lsdException w:name="List 2" w:semiHidden="1" w:unhideWhenUsed="1"/>
+    <w:lsdException w:name="List 3" w:semiHidden="1" w:unhideWhenUsed="1"/>
+    <w:lsdException w:name="List 4" w:semiHidden="1" w:unhideWhenUsed="1"/>
+    <w:lsdException w:name="List 5" w:semiHidden="1" w:unhideWhenUsed="1"/>
+    <w:lsdException w:name="List Bullet 2" w:semiHidden="1" w:unhideWhenUsed="1"/>
+    <w:lsdException w:name="List Bullet 3" w:semiHidden="1" w:unhideWhenUsed="1"/>
+    <w:lsdException w:name="List Bullet 4" w:semiHidden="1" w:unhideWhenUsed="1"/>
+    <w:lsdException w:name="List Bullet 5" w:semiHidden="1" w:unhideWhenUsed="1"/>
+    <w:lsdException w:name="List Number 2" w:semiHidden="1" w:unhideWhenUsed="1"/>
+    <w:lsdException w:name="List Number 3" w:semiHidden="1" w:unhideWhenUsed="1"/>
+    <w:lsdException w:name="List Number 4" w:semiHidden="1" w:unhideWhenUsed="1"/>
+    <w:lsdException w:name="List Number 5" w:semiHidden="1" w:unhideWhenUsed="1"/>
+    <w:lsdException w:name="Title" w:qFormat="1" w:uiPriority="10"/>
+    <w:lsdException w:name="Closing" w:semiHidden="1" w:unhideWhenUsed="1"/>
+    <w:lsdException w:name="Signature" w:semiHidden="1" w:unhideWhenUsed="1"/>
+    <w:lsdException w:name="Default Paragraph Font" w:semiHidden="1" w:uiPriority="1" w:unhideWhenUsed="1"/>
+    <w:lsdException w:name="Body Text" w:semiHidden="1" w:unhideWhenUsed="1"/>
+    <w:lsdException w:name="Body Text Indent" w:semiHidden="1" w:unhideWhenUsed="1"/>
+    <w:lsdException w:name="List Continue" w:semiHidden="1" w:unhideWhenUsed="1"/>
+    <w:lsdException w:name="List Continue 2" w:semiHidden="1" w:unhideWhenUsed="1"/>
+    <w:lsdException w:name="List Continue 3" w:semiHidden="1" w:unhideWhenUsed="1"/>
+    <w:lsdException w:name="List Continue 4" w:semiHidden="1" w:unhideWhenUsed="1"/>
+    <w:lsdException w:name="List Continue 5" w:semiHidden="1" w:unhideWhenUsed="1"/>
+    <w:lsdException w:name="Message Header" w:semiHidden="1" w:unhideWhenUsed="1"/>
+    <w:lsdException w:name="Subtitle" w:qFormat="1" w:uiPriority="11"/>
+    <w:lsdException w:name="Salutation" w:semiHidden="1" w:unhideWhenUsed="1"/>
+    <w:lsdException w:name="Date" w:semiHidden="1" w:unhideWhenUsed="1"/>
+    <w:lsdException w:name="Body Text First Indent" w:semiHidden="1" w:unhideWhenUsed="1"/>
+    <w:lsdException w:name="Body Text First Indent 2" w:semiHidden="1" w:unhideWhenUsed="1"/>
+    <w:lsdException w:name="Note Heading" w:semiHidden="1" w:unhideWhenUsed="1"/>
+    <w:lsdException w:name="Body Text 2" w:semiHidden="1" w:unhideWhenUsed="1"/>
+    <w:lsdException w:name="Body Text 3" w:semiHidden="1" w:unhideWhenUsed="1"/>
+    <w:lsdException w:name="Body Text Indent 2" w:semiHidden="1" w:unhideWhenUsed="1"/>
+    <w:lsdException w:name="Body Text Indent 3" w:semiHidden="1" w:unhideWhenUsed="1"/>
+    <w:lsdException w:name="Block Text" w:semiHidden="1" w:unhideWhenUsed="1"/>
+    <w:lsdException w:name="Hyperlink" w:semiHidden="1" w:unhideWhenUsed="1"/>
+    <w:lsdException w:name="FollowedHyperlink" w:semiHidden="1" w:unhideWhenUsed="1"/>
+    <w:lsdException w:name="Strong" w:qFormat="1" w:uiPriority="22"/>
+    <w:lsdException w:name="Emphasis" w:qFormat="1" w:uiPriority="20"/>
+    <w:lsdException w:name="Document Map" w:semiHidden="1" w:unhideWhenUsed="1"/>
+    <w:lsdException w:name="Plain Text" w:semiHidden="1" w:unhideWhenUsed="1"/>
+    <w:lsdException w:name="E-mail Signature" w:semiHidden="1" w:unhideWhenUsed="1"/>
+    <w:lsdException w:name="HTML Top of Form" w:semiHidden="1" w:unhideWhenUsed="1"/>
+    <w:lsdException w:name="HTML Bottom of Form" w:semiHidden="1" w:unhideWhenUsed="1"/>
+    <w:lsdException w:name="Normal (Web)" w:semiHidden="1" w:unhideWhenUsed="1"/>
+    <w:lsdException w:name="HTML Acronym" w:semiHidden="1" w:unhideWhenUsed="1"/>
+    <w:lsdException w:name="HTML Address" w:semiHidden="1" w:unhideWhenUsed="1"/>
+    <w:lsdException w:name="HTML Cite" w:semiHidden="1" w:unhideWhenUsed="1"/>
+    <w:lsdException w:name="HTML Code" w:semiHidden="1" w:unhideWhenUsed="1"/>
+    <w:lsdException w:name="HTML Definition" w:semiHidden="1" w:unhideWhenUsed="1"/>
+    <w:lsdException w:name="HTML Keyboard" w:semiHidden="1" w:unhideWhenUsed="1"/>
+    <w:lsdException w:name="HTML Preformatted" w:semiHidden="1" w:unhideWhenUsed="1"/>
+    <w:lsdException w:name="HTML Sample" w:semiHidden="1" w:unhideWhenUsed="1"/>
+    <w:lsdException w:name="HTML Typewriter" w:semiHidden="1" w:unhideWhenUsed="1"/>
+    <w:lsdException w:name="HTML Variable" w:semiHidden="1" w:unhideWhenUsed="1"/>
+    <w:lsdException w:name="Normal Table" w:semiHidden="1" w:unhideWhenUsed="1"/>
+    <w:lsdException w:name="annotation subject" w:semiHidden="1" w:unhideWhenUsed="1"/>
+    <w:lsdException w:name="No List" w:semiHidden="1" w:unhideWhenUsed="1"/>
+    <w:lsdException w:name="Outline List 1" w:semiHidden="1" w:unhideWhenUsed="1"/>
+    <w:lsdException w:name="Outline List 2" w:semiHidden="1" w:unhideWhenUsed="1"/>
+    <w:lsdException w:name="Outline List 3" w:semiHidden="1" w:unhideWhenUsed="1"/>
+    <w:lsdException w:name="Table Simple 1" w:semiHidden="1" w:unhideWhenUsed="1"/>
+    <w:lsdException w:name="Table Simple 2" w:semiHidden="1" w:unhideWhenUsed="1"/>
+    <w:lsdException w:name="Table Simple 3" w:semiHidden="1" w:unhideWhenUsed="1"/>
+    <w:lsdException w:name="Table Classic 1" w:semiHidden="1" w:unhideWhenUsed="1"/>
+    <w:lsdException w:name="Table Classic 2" w:semiHidden="1" w:unhideWhenUsed="1"/>
+    <w:lsdException w:name="Table Classic 3" w:semiHidden="1" w:unhideWhenUsed="1"/>
+    <w:lsdException w:name="Table Classic 4" w:semiHidden="1" w:unhideWhenUsed="1"/>
+    <w:lsdException w:name="Table Colorful 1" w:semiHidden="1" w:unhideWhenUsed="1"/>
+    <w:lsdException w:name="Table Colorful 2" w:semiHidden="1" w:unhideWhenUsed="1"/>
+    <w:lsdException w:name="Table Colorful 3" w:semiHidden="1" w:unhideWhenUsed="1"/>
+    <w:lsdException w:name="Table Columns 1" w:semiHidden="1" w:unhideWhenUsed="1"/>
+    <w:lsdException w:name="Table Columns 2" w:semiHidden="1" w:unhideWhenUsed="1"/>
+    <w:lsdException w:name="Table Columns 3" w:semiHidden="1" w:unhideWhenUsed="1"/>
+    <w:lsdException w:name="Table Columns 4" w:semiHidden="1" w:unhideWhenUsed="1"/>
+    <w:lsdException w:name="Table Columns 5" w:semiHidden="1" w:unhideWhenUsed="1"/>
+    <w:lsdException w:name="Table Grid 1" w:semiHidden="1" w:unhideWhenUsed="1"/>
+    <w:lsdException w:name="Table Grid 2" w:semiHidden="1" w:unhideWhenUsed="1"/>
+    <w:lsdException w:name="Table Grid 3" w:semiHidden="1" w:unhideWhenUsed="1"/>
+    <w:lsdException w:name="Table Grid 4" w:semiHidden="1" w:unhideWhenUsed="1"/>
+    <w:lsdException w:name="Table Grid 5" w:semiHidden="1" w:unhideWhenUsed="1"/>
+    <w:lsdException w:name="Table Grid 6" w:semiHidden="1" w:unhideWhenUsed="1"/>
+    <w:lsdException w:name="Table Grid 7" w:semiHidden="1" w:unhideWhenUsed="1"/>
+    <w:lsdException w:name="Table Grid 8" w:semiHidden="1" w:unhideWhenUsed="1"/>
+    <w:lsdException w:name="Table List 1" w:semiHidden="1" w:unhideWhenUsed="1"/>
+    <w:lsdException w:name="Table List 2" w:semiHidden="1" w:unhideWhenUsed="1"/>
+    <w:lsdException w:name="Table List 3" w:semiHidden="1" w:unhideWhenUsed="1"/>
+    <w:lsdException w:name="Table List 4" w:semiHidden="1" w:unhideWhenUsed="1"/>
+    <w:lsdException w:name="Table List 5" w:semiHidden="1" w:unhideWhenUsed="1"/>
+    <w:lsdException w:name="Table List 6" w:semiHidden="1" w:unhideWhenUsed="1"/>
+    <w:lsdException w:name="Table List 7" w:semiHidden="1" w:unhideWhenUsed="1"/>
+    <w:lsdException w:name="Table List 8" w:semiHidden="1" w:unhideWhenUsed="1"/>
+    <w:lsdException w:name="Table 3D effects 1" w:semiHidden="1" w:unhideWhenUsed="1"/>
+    <w:lsdException w:name="Table 3D effects 2" w:semiHidden="1" w:unhideWhenUsed="1"/>
+    <w:lsdException w:name="Table 3D effects 3" w:semiHidden="1" w:unhideWhenUsed="1"/>
+    <w:lsdException w:name="Table Contemporary" w:semiHidden="1" w:unhideWhenUsed="1"/>
+    <w:lsdException w:name="Table Elegant" w:semiHidden="1" w:unhideWhenUsed="1"/>
+    <w:lsdException w:name="Table Professional" w:semiHidden="1" w:unhideWhenUsed="1"/>
+    <w:lsdException w:name="Table Subtle 1" w:semiHidden="1" w:unhideWhenUsed="1"/>
+    <w:lsdException w:name="Table Subtle 2" w:semiHidden="1" w:unhideWhenUsed="1"/>
+    <w:lsdException w:name="Table Web 1" w:semiHidden="1" w:unhideWhenUsed="1"/>
+    <w:lsdException w:name="Table Web 2" w:semiHidden="1" w:unhideWhenUsed="1"/>
+    <w:lsdException w:name="Table Web 3" w:semiHidden="1" w:unhideWhenUsed="1"/>
+    <w:lsdException w:name="Balloon Text" w:semiHidden="1" w:unhideWhenUsed="1"/>
+    <w:lsdException w:name="Table Grid" w:uiPriority="39"/>
+    <w:lsdException w:name="Table Theme" w:semiHidden="1" w:unhideWhenUsed="1"/>
+    <w:lsdException w:name="Placeholder Text" w:semiHidden="1"/>
+    <w:lsdException w:name="No Spacing" w:qFormat="1" w:uiPriority="1"/>
+    <w:lsdException w:name="Light Shading" w:uiPriority="60"/>
+    <w:lsdException w:name="Light List" w:uiPriority="61"/>
+    <w:lsdException w:name="Light Grid" w:uiPriority="62"/>
+    <w:lsdException w:name="Medium Shading 1" w:uiPriority="63"/>
+    <w:lsdException w:name="Medium Shading 2" w:uiPriority="64"/>
+    <w:lsdException w:name="Medium List 1" w:uiPriority="65"/>
+    <w:lsdException w:name="Medium List 2" w:uiPriority="66"/>
+    <w:lsdException w:name="Medium Grid 1" w:uiPriority="67"/>
+    <w:lsdException w:name="Medium Grid 2" w:uiPriority="68"/>
+    <w:lsdException w:name="Medium Grid 3" w:uiPriority="69"/>
+    <w:lsdException w:name="Dark List" w:uiPriority="70"/>
+    <w:lsdException w:name="Colorful Shading" w:uiPriority="71"/>
+    <w:lsdException w:name="Colorful List" w:uiPriority="72"/>
+    <w:lsdException w:name="Colorful Grid" w:uiPriority="73"/>
+    <w:lsdException w:name="Light Shading Accent 1" w:uiPriority="60"/>
+    <w:lsdException w:name="Light List Accent 1" w:uiPriority="61"/>
+    <w:lsdException w:name="Light Grid Accent 1" w:uiPriority="62"/>
+    <w:lsdException w:name="Medium Shading 1 Accent 1" w:uiPriority="63"/>
+    <w:lsdException w:name="Medium Shading 2 Accent 1" w:uiPriority="64"/>
+    <w:lsdException w:name="Medium List 1 Accent 1" w:uiPriority="65"/>
+    <w:lsdException w:name="Revision" w:semiHidden="1"/>
+    <w:lsdException w:name="List Paragraph" w:qFormat="1" w:uiPriority="34"/>
+    <w:lsdException w:name="Quote" w:qFormat="1" w:uiPriority="29"/>
+    <w:lsdException w:name="Intense Quote" w:qFormat="1" w:uiPriority="30"/>
+    <w:lsdException w:name="Medium List 2 Accent 1" w:uiPriority="66"/>
+    <w:lsdException w:name="Medium Grid 1 Accent 1" w:uiPriority="67"/>
+    <w:lsdException w:name="Medium Grid 2 Accent 1" w:uiPriority="68"/>
+    <w:lsdException w:name="Medium Grid 3 Accent 1" w:uiPriority="69"/>
+    <w:lsdException w:name="Dark List Accent 1" w:uiPriority="70"/>
+    <w:lsdException w:name="Colorful Shading Accent 1" w:uiPriority="71"/>
+    <w:lsdException w:name="Colorful List Accent 1" w:uiPriority="72"/>
+    <w:lsdException w:name="Colorful Grid Accent 1" w:uiPriority="73"/>
+    <w:lsdException w:name="Light Shading Accent 2" w:uiPriority="60"/>
+    <w:lsdException w:name="Light List Accent 2" w:uiPriority="61"/>
+    <w:lsdException w:name="Light Grid Accent 2" w:uiPriority="62"/>
+    <w:lsdException w:name="Medium Shading 1 Accent 2" w:uiPriority="63"/>
+    <w:lsdException w:name="Medium Shading 2 Accent 2" w:uiPriority="64"/>
+    <w:lsdException w:name="Medium List 1 Accent 2" w:uiPriority="65"/>
+    <w:lsdException w:name="Medium List 2 Accent 2" w:uiPriority="66"/>
+    <w:lsdException w:name="Medium Grid 1 Accent 2" w:uiPriority="67"/>
+    <w:lsdException w:name="Medium Grid 2 Accent 2" w:uiPriority="68"/>
+    <w:lsdException w:name="Medium Grid 3 Accent 2" w:uiPriority="69"/>
+    <w:lsdException w:name="Dark List Accent 2" w:uiPriority="70"/>
+    <w:lsdException w:name="Colorful Shading Accent 2" w:uiPriority="71"/>
+    <w:lsdException w:name="Colorful List Accent 2" w:uiPriority="72"/>
+    <w:lsdException w:name="Colorful Grid Accent 2" w:uiPriority="73"/>
+    <w:lsdException w:name="Light Shading Accent 3" w:uiPriority="60"/>
+    <w:lsdException w:name="Light List Accent 3" w:uiPriority="61"/>
+    <w:lsdException w:name="Light Grid Accent 3" w:uiPriority="62"/>
+    <w:lsdException w:name="Medium Shading 1 Accent 3" w:uiPriority="63"/>
+    <w:lsdException w:name="Medium Shading 2 Accent 3" w:uiPriority="64"/>
+    <w:lsdException w:name="Medium List 1 Accent 3" w:uiPriority="65"/>
+    <w:lsdException w:name="Medium List 2 Accent 3" w:uiPriority="66"/>
+    <w:lsdException w:name="Medium Grid 1 Accent 3" w:uiPriority="67"/>
+    <w:lsdException w:name="Medium Grid 2 Accent 3" w:uiPriority="68"/>
+    <w:lsdException w:name="Medium Grid 3 Accent 3" w:uiPriority="69"/>
+    <w:lsdException w:name="Dark List Accent 3" w:uiPriority="70"/>
+    <w:lsdException w:name="Colorful Shading Accent 3" w:uiPriority="71"/>
+    <w:lsdException w:name="Colorful List Accent 3" w:uiPriority="72"/>
+    <w:lsdException w:name="Colorful Grid Accent 3" w:uiPriority="73"/>
+    <w:lsdException w:name="Light Shading Accent 4" w:uiPriority="60"/>
+    <w:lsdException w:name="Light List Accent 4" w:uiPriority="61"/>
+    <w:lsdException w:name="Light Grid Accent 4" w:uiPriority="62"/>
+    <w:lsdException w:name="Medium Shading 1 Accent 4" w:uiPriority="63"/>
+    <w:lsdException w:name="Medium Shading 2 Accent 4" w:uiPriority="64"/>
+    <w:lsdException w:name="Medium List 1 Accent 4" w:uiPriority="65"/>
+    <w:lsdException w:name="Medium List 2 Accent 4" w:uiPriority="66"/>
+    <w:lsdException w:name="Medium Grid 1 Accent 4" w:uiPriority="67"/>
+    <w:lsdException w:name="Medium Grid 2 Accent 4" w:uiPriority="68"/>
+    <w:lsdException w:name="Medium Grid 3 Accent 4" w:uiPriority="69"/>
+    <w:lsdException w:name="Dark List Accent 4" w:uiPriority="70"/>
+    <w:lsdException w:name="Colorful Shading Accent 4" w:uiPriority="71"/>
+    <w:lsdException w:name="Colorful List Accent 4" w:uiPriority="72"/>
+    <w:lsdException w:name="Colorful Grid Accent 4" w:uiPriority="73"/>
+    <w:lsdException w:name="Light Shading Accent 5" w:uiPriority="60"/>
+    <w:lsdException w:name="Light List Accent 5" w:uiPriority="61"/>
+    <w:lsdException w:name="Light Grid Accent 5" w:uiPriority="62"/>
+    <w:lsdException w:name="Medium Shading 1 Accent 5" w:uiPriority="63"/>
+    <w:lsdException w:name="Medium Shading 2 Accent 5" w:uiPriority="64"/>
+    <w:lsdException w:name="Medium List 1 Accent 5" w:uiPriority="65"/>
+    <w:lsdException w:name="Medium List 2 Accent 5" w:uiPriority="66"/>
+    <w:lsdException w:name="Medium Grid 1 Accent 5" w:uiPriority="67"/>
+    <w:lsdException w:name="Medium Grid 2 Accent 5" w:uiPriority="68"/>
+    <w:lsdException w:name="Medium Grid 3 Accent 5" w:uiPriority="69"/>
+    <w:lsdException w:name="Dark List Accent 5" w:uiPriority="70"/>
+    <w:lsdException w:name="Colorful Shading Accent 5" w:uiPriority="71"/>
+    <w:lsdException w:name="Colorful List Accent 5" w:uiPriority="72"/>
+    <w:lsdException w:name="Colorful Grid Accent 5" w:uiPriority="73"/>
+    <w:lsdException w:name="Light Shading Accent 6" w:uiPriority="60"/>
+    <w:lsdException w:name="Light List Accent 6" w:uiPriority="61"/>
+    <w:lsdException w:name="Light Grid Accent 6" w:uiPriority="62"/>
+    <w:lsdException w:name="Medium Shading 1 Accent 6" w:uiPriority="63"/>
+    <w:lsdException w:name="Medium Shading 2 Accent 6" w:uiPriority="64"/>
+    <w:lsdException w:name="Medium List 1 Accent 6" w:uiPriority="65"/>
+    <w:lsdException w:name="Medium List 2 Accent 6" w:uiPriority="66"/>
+    <w:lsdException w:name="Medium Grid 1 Accent 6" w:uiPriority="67"/>
+    <w:lsdException w:name="Medium Grid 2 Accent 6" w:uiPriority="68"/>
+    <w:lsdException w:name="Medium Grid 3 Accent 6" w:uiPriority="69"/>
+    <w:lsdException w:name="Dark List Accent 6" w:uiPriority="70"/>
+    <w:lsdException w:name="Colorful Shading Accent 6" w:uiPriority="71"/>
+    <w:lsdException w:name="Colorful List Accent 6" w:uiPriority="72"/>
+    <w:lsdException w:name="Colorful Grid Accent 6" w:uiPriority="73"/>
+    <w:lsdException w:name="Subtle Emphasis" w:qFormat="1" w:uiPriority="19"/>
+    <w:lsdException w:name="Intense Emphasis" w:qFormat="1" w:uiPriority="21"/>
+    <w:lsdException w:name="Subtle Reference" w:qFormat="1" w:uiPriority="31"/>
+    <w:lsdException w:name="Intense Reference" w:qFormat="1" w:uiPriority="32"/>
+    <w:lsdException w:name="Book Title" w:qFormat="1" w:uiPriority="33"/>
+    <w:lsdException w:name="Bibliography" w:semiHidden="1" w:uiPriority="37" w:unhideWhenUsed="1"/>
+    <w:lsdException w:name="TOC Heading" w:qFormat="1" w:semiHidden="1" w:uiPriority="39" w:unhideWhenUsed="1"/>
+    <w:lsdException w:name="Plain Table 1" w:uiPriority="41"/>
+    <w:lsdException w:name="Plain Table 2" w:uiPriority="42"/>
+    <w:lsdException w:name="Plain Table 3" w:uiPriority="43"/>
+    <w:lsdException w:name="Plain Table 4" w:uiPriority="44"/>
+    <w:lsdException w:name="Plain Table 5" w:uiPriority="45"/>
+    <w:lsdException w:name="Grid Table Light" w:uiPriority="40"/>
+    <w:lsdException w:name="Grid Table 1 Light" w:uiPriority="46"/>
+    <w:lsdException w:name="Grid Table 2" w:uiPriority="47"/>
+    <w:lsdException w:name="Grid Table 3" w:uiPriority="48"/>
+    <w:lsdException w:name="Grid Table 4" w:uiPriority="49"/>
+    <w:lsdException w:name="Grid Table 5 Dark" w:uiPriority="50"/>
+    <w:lsdException w:name="Grid Table 6 Colorful" w:uiPriority="51"/>
+    <w:lsdException w:name="Grid Table 7 Colorful" w:uiPriority="52"/>
+    <w:lsdException w:name="Grid Table 1 Light Accent 1" w:uiPriority="46"/>
+    <w:lsdException w:name="Grid Table 2 Accent 1" w:uiPriority="47"/>
+    <w:lsdException w:name="Grid Table 3 Accent 1" w:uiPriority="48"/>
+    <w:lsdException w:name="Grid Table 4 Accent 1" w:uiPriority="49"/>
+    <w:lsdException w:name="Grid Table 5 Dark Accent 1" w:uiPriority="50"/>
+    <w:lsdException w:name="Grid Table 6 Colorful Accent 1" w:uiPriority="51"/>
+    <w:lsdException w:name="Grid Table 7 Colorful Accent 1" w:uiPriority="52"/>
+    <w:lsdException w:name="Grid Table 1 Light Accent 2" w:uiPriority="46"/>
+    <w:lsdException w:name="Grid Table 2 Accent 2" w:uiPriority="47"/>
+    <w:lsdException w:name="Grid Table 3 Accent 2" w:uiPriority="48"/>
+    <w:lsdException w:name="Grid Table 4 Accent 2" w:uiPriority="49"/>
+    <w:lsdException w:name="Grid Table 5 Dark Accent 2" w:uiPriority="50"/>
+    <w:lsdException w:name="Grid Table 6 Colorful Accent 2" w:uiPriority="51"/>
+    <w:lsdException w:name="Grid Table 7 Colorful Accent 2" w:uiPriority="52"/>
+    <w:lsdException w:name="Grid Table 1 Light Accent 3" w:uiPriority="46"/>
+    <w:lsdException w:name="Grid Table 2 Accent 3" w:uiPriority="47"/>
+    <w:lsdException w:name="Grid Table 3 Accent 3" w:uiPriority="48"/>
+    <w:lsdException w:name="Grid Table 4 Accent 3" w:uiPriority="49"/>
+    <w:lsdException w:name="Grid Table 5 Dark Accent 3" w:uiPriority="50"/>
+    <w:lsdException w:name="Grid Table 6 Colorful Accent 3" w:uiPriority="51"/>
+    <w:lsdException w:name="Grid Table 7 Colorful Accent 3" w:uiPriority="52"/>
+    <w:lsdException w:name="Grid Table 1 Light Accent 4" w:uiPriority="46"/>
+    <w:lsdException w:name="Grid Table 2 Accent 4" w:uiPriority="47"/>
+    <w:lsdException w:name="Grid Table 3 Accent 4" w:uiPriority="48"/>
+    <w:lsdException w:name="Grid Table 4 Accent 4" w:uiPriority="49"/>
+    <w:lsdException w:name="Grid Table 5 Dark Accent 4" w:uiPriority="50"/>
+    <w:lsdException w:name="Grid Table 6 Colorful Accent 4" w:uiPriority="51"/>
+    <w:lsdException w:name="Grid Table 7 Colorful Accent 4" w:uiPriority="52"/>
+    <w:lsdException w:name="Grid Table 1 Light Accent 5" w:uiPriority="46"/>
+    <w:lsdException w:name="Grid Table 2 Accent 5" w:uiPriority="47"/>
+    <w:lsdException w:name="Grid Table 3 Accent 5" w:uiPriority="48"/>
+    <w:lsdException w:name="Grid Table 4 Accent 5" w:uiPriority="49"/>
+    <w:lsdException w:name="Grid Table 5 Dark Accent 5" w:uiPriority="50"/>
+    <w:lsdException w:name="Grid Table 6 Colorful Accent 5" w:uiPriority="51"/>
+    <w:lsdException w:name="Grid Table 7 Colorful Accent 5" w:uiPriority="52"/>
+    <w:lsdException w:name="Grid Table 1 Light Accent 6" w:uiPriority="46"/>
+    <w:lsdException w:name="Grid Table 2 Accent 6" w:uiPriority="47"/>
+    <w:lsdException w:name="Grid Table 3 Accent 6" w:uiPriority="48"/>
+    <w:lsdException w:name="Grid Table 4 Accent 6" w:uiPriority="49"/>
+    <w:lsdException w:name="Grid Table 5 Dark Accent 6" w:uiPriority="50"/>
+    <w:lsdException w:name="Grid Table 6 Colorful Accent 6" w:uiPriority="51"/>
+    <w:lsdException w:name="Grid Table 7 Colorful Accent 6" w:uiPriority="52"/>
+    <w:lsdException w:name="List Table 1 Light" w:uiPriority="46"/>
+    <w:lsdException w:name="List Table 2" w:uiPriority="47"/>
+    <w:lsdException w:name="List Table 3" w:uiPriority="48"/>
+    <w:lsdException w:name="List Table 4" w:uiPriority="49"/>
+    <w:lsdException w:name="List Table 5 Dark" w:uiPriority="50"/>
+    <w:lsdException w:name="List Table 6 Colorful" w:uiPriority="51"/>
+    <w:lsdException w:name="List Table 7 Colorful" w:uiPriority="52"/>
+    <w:lsdException w:name="List Table 1 Light Accent 1" w:uiPriority="46"/>
+    <w:lsdException w:name="List Table 2 Accent 1" w:uiPriority="47"/>
+    <w:lsdException w:name="List Table 3 Accent 1" w:uiPriority="48"/>
+    <w:lsdException w:name="List Table 4 Accent 1" w:uiPriority="49"/>
+    <w:lsdException w:name="List Table 5 Dark Accent 1" w:uiPriority="50"/>
+    <w:lsdException w:name="List Table 6 Colorful Accent 1" w:uiPriority="51"/>
+    <w:lsdException w:name="List Table 7 Colorful Accent 1" w:uiPriority="52"/>
+    <w:lsdException w:name="List Table 1 Light Accent 2" w:uiPriority="46"/>
+    <w:lsdException w:name="List Table 2 Accent 2" w:uiPriority="47"/>
+    <w:lsdException w:name="List Table 3 Accent 2" w:uiPriority="48"/>
+    <w:lsdException w:name="List Table 4 Accent 2" w:uiPriority="49"/>
+    <w:lsdException w:name="List Table 5 Dark Accent 2" w:uiPriority="50"/>
+    <w:lsdException w:name="List Table 6 Colorful Accent 2" w:uiPriority="51"/>
+    <w:lsdException w:name="List Table 7 Colorful Accent 2" w:uiPriority="52"/>
+    <w:lsdException w:name="List Table 1 Light Accent 3" w:uiPriority="46"/>
+    <w:lsdException w:name="List Table 2 Accent 3" w:uiPriority="47"/>
+    <w:lsdException w:name="List Table 3 Accent 3" w:uiPriority="48"/>
+    <w:lsdException w:name="List Table 4 Accent 3" w:uiPriority="49"/>
+    <w:lsdException w:name="List Table 5 Dark Accent 3" w:uiPriority="50"/>
+    <w:lsdException w:name="List Table 6 Colorful Accent 3" w:uiPriority="51"/>
+    <w:lsdException w:name="List Table 7 Colorful Accent 3" w:uiPriority="52"/>
+    <w:lsdException w:name="List Table 1 Light Accent 4" w:uiPriority="46"/>
+    <w:lsdException w:name="List Table 2 Accent 4" w:uiPriority="47"/>
+    <w:lsdException w:name="List Table 3 Accent 4" w:uiPriority="48"/>
+    <w:lsdException w:name="List Table 4 Accent 4" w:uiPriority="49"/>
+    <w:lsdException w:name="List Table 5 Dark Accent 4" w:uiPriority="50"/>
+    <w:lsdException w:name="List Table 6 Colorful Accent 4" w:uiPriority="51"/>
+    <w:lsdException w:name="List Table 7 Colorful Accent 4" w:uiPriority="52"/>
+    <w:lsdException w:name="List Table 1 Light Accent 5" w:uiPriority="46"/>
+    <w:lsdException w:name="List Table 2 Accent 5" w:uiPriority="47"/>
+    <w:lsdException w:name="List Table 3 Accent 5" w:uiPriority="48"/>
+    <w:lsdException w:name="List Table 4 Accent 5" w:uiPriority="49"/>
+    <w:lsdException w:name="List Table 5 Dark Accent 5" w:uiPriority="50"/>
+    <w:lsdException w:name="List Table 6 Colorful Accent 5" w:uiPriority="51"/>
+    <w:lsdException w:name="List Table 7 Colorful Accent 5" w:uiPriority="52"/>
+    <w:lsdException w:name="List Table 1 Light Accent 6" w:uiPriority="46"/>
+    <w:lsdException w:name="List Table 2 Accent 6" w:uiPriority="47"/>
+    <w:lsdException w:name="List Table 3 Accent 6" w:uiPriority="48"/>
+    <w:lsdException w:name="List Table 4 Accent 6" w:uiPriority="49"/>
+    <w:lsdException w:name="List Table 5 Dark Accent 6" w:uiPriority="50"/>
+    <w:lsdException w:name="List Table 6 Colorful Accent 6" w:uiPriority="51"/>
+    <w:lsdException w:name="List Table 7 Colorful Accent 6" w:uiPriority="52"/>
+    <w:lsdException w:name="Mention" w:semiHidden="1" w:unhideWhenUsed="1"/>
+    <w:lsdException w:name="Smart Hyperlink" w:semiHidden="1" w:unhideWhenUsed="1"/>
+    <w:lsdException w:name="Hashtag" w:semiHidden="1" w:unhideWhenUsed="1"/>
+    <w:lsdException w:name="Unresolved Mention" w:semiHidden="1" w:unhideWhenUsed="1"/>
+    <w:lsdException w:name="Smart Link" w:semiHidden="1" w:unhideWhenUsed="1"/>
+  </w:latentStyles>
   <w:style w:default="1" w:styleId="Normal" w:type="paragraph">
     <w:name w:val="Normal"/>
     <w:qFormat/>
-  </w:style>
-  <w:style w:styleId="BodyText" w:type="paragraph">
-    <w:name w:val="Body Text"/>
-    <w:basedOn w:val="Normal"/>
-    <w:link w:val="BodyTextChar"/>
-    <w:qFormat/>
-    <w:pPr>
-      <w:spacing w:after="180" w:before="180"/>
-    </w:pPr>
-  </w:style>
-  <w:style w:customStyle="1" w:styleId="FirstParagraph" w:type="paragraph">
-    <w:name w:val="First Paragraph"/>
-    <w:basedOn w:val="BodyText"/>
-    <w:next w:val="BodyText"/>
-    <w:qFormat/>
-  </w:style>
-  <w:style w:customStyle="1" w:styleId="Compact" w:type="paragraph">
-    <w:name w:val="Compact"/>
-    <w:basedOn w:val="BodyText"/>
-    <w:qFormat/>
-    <w:pPr>
-      <w:spacing w:after="36" w:before="36"/>
-    </w:pPr>
-  </w:style>
-  <w:style w:styleId="Title" w:type="paragraph">
-    <w:name w:val="Title"/>
-    <w:basedOn w:val="Normal"/>
-    <w:next w:val="BodyText"/>
-    <w:link w:val="TitleChar"/>
-    <w:uiPriority w:val="10"/>
-    <w:qFormat/>
-    <w:rsid w:val="00A10FD9"/>
-    <w:pPr>
-      <w:spacing w:after="80" w:line="240" w:lineRule="auto"/>
-      <w:contextualSpacing/>
-      <w:jc w:val="center"/>
-    </w:pPr>
-    <w:rPr>
-      <w:rFonts w:asciiTheme="majorHAnsi" w:cstheme="majorBidi" w:eastAsiaTheme="majorEastAsia" w:hAnsiTheme="majorHAnsi"/>
-      <w:spacing w:val="-10"/>
-      <w:kern w:val="28"/>
-      <w:sz w:val="56"/>
-      <w:szCs w:val="56"/>
-    </w:rPr>
-  </w:style>
-  <w:style w:customStyle="1" w:styleId="TitleChar" w:type="character">
-    <w:name w:val="Title Char"/>
-    <w:basedOn w:val="DefaultParagraphFont"/>
-    <w:link w:val="Title"/>
-    <w:uiPriority w:val="10"/>
-    <w:rsid w:val="00A10FD9"/>
-    <w:rPr>
-      <w:rFonts w:asciiTheme="majorHAnsi" w:cstheme="majorBidi" w:eastAsiaTheme="majorEastAsia" w:hAnsiTheme="majorHAnsi"/>
-      <w:spacing w:val="-10"/>
-      <w:kern w:val="28"/>
-      <w:sz w:val="56"/>
-      <w:szCs w:val="56"/>
-    </w:rPr>
-  </w:style>
-  <w:style w:styleId="Subtitle" w:type="paragraph">
-    <w:name w:val="Subtitle"/>
-    <w:basedOn w:val="Title"/>
-    <w:next w:val="BodyText"/>
-    <w:link w:val="SubtitleChar"/>
-    <w:uiPriority w:val="11"/>
-    <w:qFormat/>
-    <w:rsid w:val="00A10FD9"/>
-    <w:pPr>
-      <w:numPr>
-        <w:ilvl w:val="1"/>
-      </w:numPr>
-    </w:pPr>
-    <w:rPr>
-      <w:rFonts w:cstheme="majorBidi" w:eastAsiaTheme="majorEastAsia"/>
-      <w:spacing w:val="15"/>
-      <w:sz w:val="28"/>
-      <w:szCs w:val="28"/>
-    </w:rPr>
-  </w:style>
-  <w:style w:customStyle="1" w:styleId="SubtitleChar" w:type="character">
-    <w:name w:val="Subtitle Char"/>
-    <w:basedOn w:val="DefaultParagraphFont"/>
-    <w:link w:val="Subtitle"/>
-    <w:uiPriority w:val="11"/>
-    <w:rsid w:val="00A10FD9"/>
-    <w:rPr>
-      <w:rFonts w:cstheme="majorBidi" w:eastAsiaTheme="majorEastAsia"/>
-      <w:color w:themeColor="text1" w:themeTint="A6" w:val="595959"/>
-      <w:spacing w:val="15"/>
-      <w:sz w:val="28"/>
-      <w:szCs w:val="28"/>
-    </w:rPr>
-  </w:style>
-  <w:style w:customStyle="1" w:styleId="Author" w:type="paragraph">
-    <w:name w:val="Author"/>
-    <w:next w:val="BodyText"/>
-    <w:qFormat/>
-    <w:pPr>
-      <w:keepNext/>
-      <w:keepLines/>
-      <w:jc w:val="center"/>
-    </w:pPr>
-  </w:style>
-  <w:style w:styleId="Date" w:type="paragraph">
-    <w:name w:val="Date"/>
-    <w:next w:val="BodyText"/>
-    <w:qFormat/>
-    <w:pPr>
-      <w:keepNext/>
-      <w:keepLines/>
-      <w:jc w:val="center"/>
-    </w:pPr>
-  </w:style>
-  <w:style w:customStyle="1" w:styleId="AbstractTitle" w:type="paragraph">
-    <w:name w:val="Abstract Title"/>
-    <w:basedOn w:val="Normal"/>
-    <w:next w:val="Abstract"/>
-    <w:qFormat/>
-    <w:pPr>
-      <w:keepNext/>
-      <w:keepLines/>
-      <w:spacing w:after="0" w:before="300"/>
-      <w:jc w:val="center"/>
-    </w:pPr>
-    <w:rPr>
-      <w:b/>
-      <w:sz w:val="20"/>
-      <w:szCs w:val="20"/>
-    </w:rPr>
-  </w:style>
-  <w:style w:customStyle="1" w:styleId="Abstract" w:type="paragraph">
-    <w:name w:val="Abstract"/>
-    <w:basedOn w:val="Normal"/>
-    <w:next w:val="BodyText"/>
-    <w:qFormat/>
-    <w:pPr>
-      <w:keepNext/>
-      <w:keepLines/>
-      <w:spacing w:after="300" w:before="100"/>
-    </w:pPr>
-    <w:rPr>
-      <w:sz w:val="20"/>
-      <w:szCs w:val="20"/>
-    </w:rPr>
-  </w:style>
-  <w:style w:styleId="Bibliography" w:type="paragraph">
-    <w:name w:val="Bibliography"/>
-    <w:basedOn w:val="Normal"/>
-    <w:next w:val="Bibliography"/>
-    <w:qFormat/>
-    <w:pPr/>
-    <w:rPr/>
+    <w:rsid w:val="009025A3"/>
   </w:style>
   <w:style w:styleId="Heading1" w:type="paragraph">
     <w:name w:val="heading 1"/>
     <w:basedOn w:val="Normal"/>
-    <w:next w:val="BodyText"/>
+    <w:next w:val="Normal"/>
     <w:link w:val="Heading1Char"/>
     <w:uiPriority w:val="9"/>
     <w:qFormat/>
-    <w:rsid w:val="00A10FD9"/>
+    <w:rsid w:val="009025A3"/>
     <w:pPr>
-      <w:keepNext/>
-      <w:keepLines/>
-      <w:spacing w:after="80" w:before="360"/>
+      <w:spacing w:after="0" w:before="480"/>
+      <w:contextualSpacing/>
       <w:outlineLvl w:val="0"/>
     </w:pPr>
     <w:rPr>
-      <w:rFonts w:asciiTheme="majorHAnsi" w:cstheme="majorBidi" w:eastAsiaTheme="majorEastAsia" w:hAnsiTheme="majorHAnsi"/>
-      <w:color w:themeColor="accent1" w:themeShade="BF" w:val="0F4761"/>
-      <w:sz w:val="40"/>
-      <w:szCs w:val="40"/>
+      <w:smallCaps/>
+      <w:spacing w:val="5"/>
+      <w:sz w:val="36"/>
+      <w:szCs w:val="36"/>
     </w:rPr>
   </w:style>
   <w:style w:styleId="Heading2" w:type="paragraph">
     <w:name w:val="heading 2"/>
     <w:basedOn w:val="Normal"/>
-    <w:next w:val="BodyText"/>
+    <w:next w:val="Normal"/>
     <w:link w:val="Heading2Char"/>
     <w:uiPriority w:val="9"/>
     <w:semiHidden/>
     <w:unhideWhenUsed/>
     <w:qFormat/>
-    <w:rsid w:val="00A10FD9"/>
+    <w:rsid w:val="009025A3"/>
     <w:pPr>
-      <w:keepNext/>
-      <w:keepLines/>
-      <w:spacing w:after="80" w:before="160"/>
+      <w:spacing w:after="0" w:before="200" w:line="271" w:lineRule="auto"/>
       <w:outlineLvl w:val="1"/>
     </w:pPr>
     <w:rPr>
-      <w:rFonts w:asciiTheme="majorHAnsi" w:cstheme="majorBidi" w:eastAsiaTheme="majorEastAsia" w:hAnsiTheme="majorHAnsi"/>
-      <w:color w:themeColor="accent1" w:themeShade="BF" w:val="0F4761"/>
-      <w:sz w:val="32"/>
-      <w:szCs w:val="32"/>
+      <w:smallCaps/>
+      <w:sz w:val="28"/>
+      <w:szCs w:val="28"/>
     </w:rPr>
   </w:style>
   <w:style w:styleId="Heading3" w:type="paragraph">
     <w:name w:val="heading 3"/>
     <w:basedOn w:val="Normal"/>
-    <w:next w:val="BodyText"/>
+    <w:next w:val="Normal"/>
     <w:link w:val="Heading3Char"/>
     <w:uiPriority w:val="9"/>
     <w:semiHidden/>
     <w:unhideWhenUsed/>
     <w:qFormat/>
-    <w:rsid w:val="00A10FD9"/>
+    <w:rsid w:val="009025A3"/>
     <w:pPr>
-      <w:keepNext/>
-      <w:keepLines/>
-      <w:spacing w:after="80" w:before="160"/>
+      <w:spacing w:after="0" w:before="200" w:line="271" w:lineRule="auto"/>
       <w:outlineLvl w:val="2"/>
     </w:pPr>
     <w:rPr>
-      <w:rFonts w:cstheme="majorBidi" w:eastAsiaTheme="majorEastAsia"/>
-      <w:color w:themeColor="accent1" w:themeShade="BF" w:val="0F4761"/>
-      <w:sz w:val="28"/>
-      <w:szCs w:val="28"/>
+      <w:i/>
+      <w:iCs/>
+      <w:smallCaps/>
+      <w:spacing w:val="5"/>
+      <w:sz w:val="26"/>
+      <w:szCs w:val="26"/>
     </w:rPr>
   </w:style>
   <w:style w:styleId="Heading4" w:type="paragraph">
     <w:name w:val="heading 4"/>
     <w:basedOn w:val="Normal"/>
-    <w:next w:val="BodyText"/>
+    <w:next w:val="Normal"/>
     <w:link w:val="Heading4Char"/>
     <w:uiPriority w:val="9"/>
     <w:semiHidden/>
     <w:unhideWhenUsed/>
     <w:qFormat/>
-    <w:rsid w:val="00A10FD9"/>
+    <w:rsid w:val="009025A3"/>
     <w:pPr>
-      <w:keepNext/>
-      <w:keepLines/>
-      <w:spacing w:after="40" w:before="80"/>
+      <w:spacing w:after="0" w:line="271" w:lineRule="auto"/>
       <w:outlineLvl w:val="3"/>
     </w:pPr>
     <w:rPr>
-      <w:rFonts w:cstheme="majorBidi" w:eastAsiaTheme="majorEastAsia"/>
-      <w:i/>
-      <w:iCs/>
-      <w:color w:themeColor="accent1" w:themeShade="BF" w:val="0F4761"/>
+      <w:b/>
+      <w:bCs/>
+      <w:spacing w:val="5"/>
+      <w:sz w:val="24"/>
+      <w:szCs w:val="24"/>
     </w:rPr>
   </w:style>
   <w:style w:styleId="Heading5" w:type="paragraph">
     <w:name w:val="heading 5"/>
     <w:basedOn w:val="Normal"/>
-    <w:next w:val="BodyText"/>
+    <w:next w:val="Normal"/>
     <w:link w:val="Heading5Char"/>
     <w:uiPriority w:val="9"/>
     <w:semiHidden/>
     <w:unhideWhenUsed/>
     <w:qFormat/>
-    <w:rsid w:val="00A10FD9"/>
+    <w:rsid w:val="009025A3"/>
     <w:pPr>
-      <w:keepNext/>
-      <w:keepLines/>
-      <w:spacing w:after="40" w:before="80"/>
+      <w:spacing w:after="0" w:line="271" w:lineRule="auto"/>
       <w:outlineLvl w:val="4"/>
     </w:pPr>
     <w:rPr>
-      <w:rFonts w:cstheme="majorBidi" w:eastAsiaTheme="majorEastAsia"/>
-      <w:color w:themeColor="accent1" w:themeShade="BF" w:val="0F4761"/>
+      <w:i/>
+      <w:iCs/>
+      <w:sz w:val="24"/>
+      <w:szCs w:val="24"/>
     </w:rPr>
   </w:style>
   <w:style w:styleId="Heading6" w:type="paragraph">
     <w:name w:val="heading 6"/>
     <w:basedOn w:val="Normal"/>
-    <w:next w:val="BodyText"/>
+    <w:next w:val="Normal"/>
     <w:link w:val="Heading6Char"/>
     <w:uiPriority w:val="9"/>
     <w:semiHidden/>
     <w:unhideWhenUsed/>
     <w:qFormat/>
-    <w:rsid w:val="00A10FD9"/>
+    <w:rsid w:val="009025A3"/>
     <w:pPr>
-      <w:keepNext/>
-      <w:keepLines/>
-      <w:spacing w:after="0" w:before="40"/>
+      <w:shd w:color="auto" w:fill="FFFFFF" w:themeFill="background1" w:val="clear"/>
+      <w:spacing w:after="0" w:line="271" w:lineRule="auto"/>
       <w:outlineLvl w:val="5"/>
     </w:pPr>
     <w:rPr>
-      <w:rFonts w:cstheme="majorBidi" w:eastAsiaTheme="majorEastAsia"/>
-      <w:i/>
-      <w:iCs/>
+      <w:b/>
+      <w:bCs/>
       <w:color w:themeColor="text1" w:themeTint="A6" w:val="595959"/>
+      <w:spacing w:val="5"/>
     </w:rPr>
   </w:style>
   <w:style w:styleId="Heading7" w:type="paragraph">
     <w:name w:val="heading 7"/>
     <w:basedOn w:val="Normal"/>
-    <w:next w:val="BodyText"/>
+    <w:next w:val="Normal"/>
     <w:link w:val="Heading7Char"/>
     <w:uiPriority w:val="9"/>
     <w:semiHidden/>
     <w:unhideWhenUsed/>
     <w:qFormat/>
-    <w:rsid w:val="00A10FD9"/>
+    <w:rsid w:val="009025A3"/>
     <w:pPr>
-      <w:keepNext/>
-      <w:keepLines/>
-      <w:spacing w:after="0" w:before="40"/>
+      <w:spacing w:after="0"/>
       <w:outlineLvl w:val="6"/>
     </w:pPr>
     <w:rPr>
-      <w:rFonts w:cstheme="majorBidi" w:eastAsiaTheme="majorEastAsia"/>
-      <w:color w:themeColor="text1" w:themeTint="A6" w:val="595959"/>
+      <w:b/>
+      <w:bCs/>
+      <w:i/>
+      <w:iCs/>
+      <w:color w:themeColor="text1" w:themeTint="A5" w:val="5A5A5A"/>
+      <w:sz w:val="20"/>
+      <w:szCs w:val="20"/>
     </w:rPr>
   </w:style>
   <w:style w:styleId="Heading8" w:type="paragraph">
     <w:name w:val="heading 8"/>
     <w:basedOn w:val="Normal"/>
-    <w:next w:val="BodyText"/>
+    <w:next w:val="Normal"/>
     <w:link w:val="Heading8Char"/>
     <w:uiPriority w:val="9"/>
     <w:semiHidden/>
     <w:unhideWhenUsed/>
     <w:qFormat/>
-    <w:rsid w:val="00A10FD9"/>
+    <w:rsid w:val="009025A3"/>
     <w:pPr>
-      <w:keepNext/>
-      <w:keepLines/>
       <w:spacing w:after="0"/>
       <w:outlineLvl w:val="7"/>
     </w:pPr>
     <w:rPr>
-      <w:rFonts w:cstheme="majorBidi" w:eastAsiaTheme="majorEastAsia"/>
-      <w:i/>
-      <w:iCs/>
-      <w:color w:themeColor="text1" w:themeTint="D8" w:val="272727"/>
+      <w:b/>
+      <w:bCs/>
+      <w:color w:themeColor="text1" w:themeTint="80" w:val="7F7F7F"/>
+      <w:sz w:val="20"/>
+      <w:szCs w:val="20"/>
     </w:rPr>
   </w:style>
   <w:style w:styleId="Heading9" w:type="paragraph">
     <w:name w:val="heading 9"/>
     <w:basedOn w:val="Normal"/>
-    <w:next w:val="BodyText"/>
+    <w:next w:val="Normal"/>
     <w:link w:val="Heading9Char"/>
     <w:uiPriority w:val="9"/>
     <w:semiHidden/>
     <w:unhideWhenUsed/>
     <w:qFormat/>
-    <w:rsid w:val="00A10FD9"/>
+    <w:rsid w:val="009025A3"/>
     <w:pPr>
-      <w:keepNext/>
-      <w:keepLines/>
-      <w:spacing w:after="0"/>
+      <w:spacing w:after="0" w:line="271" w:lineRule="auto"/>
       <w:outlineLvl w:val="8"/>
     </w:pPr>
     <w:rPr>
-      <w:rFonts w:cstheme="majorBidi" w:eastAsiaTheme="majorEastAsia"/>
-      <w:color w:themeColor="text1" w:themeTint="D8" w:val="272727"/>
-    </w:rPr>
-  </w:style>
-  <w:style w:customStyle="1" w:styleId="Heading1Char" w:type="character">
-    <w:name w:val="Heading 1 Char"/>
-    <w:basedOn w:val="DefaultParagraphFont"/>
-    <w:link w:val="Heading1"/>
-    <w:uiPriority w:val="9"/>
-    <w:rsid w:val="00A10FD9"/>
-    <w:rPr>
-      <w:rFonts w:asciiTheme="majorHAnsi" w:cstheme="majorBidi" w:eastAsiaTheme="majorEastAsia" w:hAnsiTheme="majorHAnsi"/>
-      <w:color w:themeColor="accent1" w:themeShade="BF" w:val="0F4761"/>
-      <w:sz w:val="40"/>
-      <w:szCs w:val="40"/>
-    </w:rPr>
-  </w:style>
-  <w:style w:customStyle="1" w:styleId="Heading2Char" w:type="character">
-    <w:name w:val="Heading 2 Char"/>
-    <w:basedOn w:val="DefaultParagraphFont"/>
-    <w:link w:val="Heading2"/>
-    <w:uiPriority w:val="9"/>
-    <w:semiHidden/>
-    <w:rsid w:val="00A10FD9"/>
-    <w:rPr>
-      <w:rFonts w:asciiTheme="majorHAnsi" w:cstheme="majorBidi" w:eastAsiaTheme="majorEastAsia" w:hAnsiTheme="majorHAnsi"/>
-      <w:color w:themeColor="accent1" w:themeShade="BF" w:val="0F4761"/>
-      <w:sz w:val="32"/>
-      <w:szCs w:val="32"/>
-    </w:rPr>
-  </w:style>
-  <w:style w:customStyle="1" w:styleId="Heading3Char" w:type="character">
-    <w:name w:val="Heading 3 Char"/>
-    <w:basedOn w:val="DefaultParagraphFont"/>
-    <w:link w:val="Heading3"/>
-    <w:uiPriority w:val="9"/>
-    <w:semiHidden/>
-    <w:rsid w:val="00A10FD9"/>
-    <w:rPr>
-      <w:rFonts w:cstheme="majorBidi" w:eastAsiaTheme="majorEastAsia"/>
-      <w:color w:themeColor="accent1" w:themeShade="BF" w:val="0F4761"/>
-      <w:sz w:val="28"/>
-      <w:szCs w:val="28"/>
-    </w:rPr>
-  </w:style>
-  <w:style w:customStyle="1" w:styleId="Heading4Char" w:type="character">
-    <w:name w:val="Heading 4 Char"/>
-    <w:basedOn w:val="DefaultParagraphFont"/>
-    <w:link w:val="Heading4"/>
-    <w:uiPriority w:val="9"/>
-    <w:semiHidden/>
-    <w:rsid w:val="00A10FD9"/>
-    <w:rPr>
-      <w:rFonts w:cstheme="majorBidi" w:eastAsiaTheme="majorEastAsia"/>
+      <w:b/>
+      <w:bCs/>
       <w:i/>
       <w:iCs/>
-      <w:color w:themeColor="accent1" w:themeShade="BF" w:val="0F4761"/>
-    </w:rPr>
-  </w:style>
-  <w:style w:customStyle="1" w:styleId="Heading5Char" w:type="character">
-    <w:name w:val="Heading 5 Char"/>
-    <w:basedOn w:val="DefaultParagraphFont"/>
-    <w:link w:val="Heading5"/>
-    <w:uiPriority w:val="9"/>
-    <w:semiHidden/>
-    <w:rsid w:val="00A10FD9"/>
-    <w:rPr>
-      <w:rFonts w:cstheme="majorBidi" w:eastAsiaTheme="majorEastAsia"/>
-      <w:color w:themeColor="accent1" w:themeShade="BF" w:val="0F4761"/>
-    </w:rPr>
-  </w:style>
-  <w:style w:customStyle="1" w:styleId="Heading6Char" w:type="character">
-    <w:name w:val="Heading 6 Char"/>
-    <w:basedOn w:val="DefaultParagraphFont"/>
-    <w:link w:val="Heading6"/>
-    <w:uiPriority w:val="9"/>
-    <w:semiHidden/>
-    <w:rsid w:val="00A10FD9"/>
-    <w:rPr>
-      <w:rFonts w:cstheme="majorBidi" w:eastAsiaTheme="majorEastAsia"/>
-      <w:i/>
-      <w:iCs/>
-      <w:color w:themeColor="text1" w:themeTint="A6" w:val="595959"/>
-    </w:rPr>
-  </w:style>
-  <w:style w:customStyle="1" w:styleId="Heading7Char" w:type="character">
-    <w:name w:val="Heading 7 Char"/>
-    <w:basedOn w:val="DefaultParagraphFont"/>
-    <w:link w:val="Heading7"/>
-    <w:uiPriority w:val="9"/>
-    <w:semiHidden/>
-    <w:rsid w:val="00A10FD9"/>
-    <w:rPr>
-      <w:rFonts w:cstheme="majorBidi" w:eastAsiaTheme="majorEastAsia"/>
-      <w:color w:themeColor="text1" w:themeTint="A6" w:val="595959"/>
-    </w:rPr>
-  </w:style>
-  <w:style w:customStyle="1" w:styleId="Heading8Char" w:type="character">
-    <w:name w:val="Heading 8 Char"/>
-    <w:basedOn w:val="DefaultParagraphFont"/>
-    <w:link w:val="Heading8"/>
-    <w:uiPriority w:val="9"/>
-    <w:semiHidden/>
-    <w:rsid w:val="00A10FD9"/>
-    <w:rPr>
-      <w:rFonts w:cstheme="majorBidi" w:eastAsiaTheme="majorEastAsia"/>
-      <w:i/>
-      <w:iCs/>
-      <w:color w:themeColor="text1" w:themeTint="D8" w:val="272727"/>
-    </w:rPr>
-  </w:style>
-  <w:style w:customStyle="1" w:styleId="Heading9Char" w:type="character">
-    <w:name w:val="Heading 9 Char"/>
-    <w:basedOn w:val="DefaultParagraphFont"/>
-    <w:link w:val="Heading9"/>
-    <w:uiPriority w:val="9"/>
-    <w:semiHidden/>
-    <w:rsid w:val="00A10FD9"/>
-    <w:rPr>
-      <w:rFonts w:cstheme="majorBidi" w:eastAsiaTheme="majorEastAsia"/>
-      <w:color w:themeColor="text1" w:themeTint="D8" w:val="272727"/>
-    </w:rPr>
-  </w:style>
-  <w:style w:styleId="BlockText" w:type="paragraph">
-    <w:name w:val="Block Text"/>
-    <w:basedOn w:val="BodyText"/>
-    <w:next w:val="BodyText"/>
-    <w:uiPriority w:val="9"/>
-    <w:unhideWhenUsed/>
-    <w:qFormat/>
-    <w:pPr>
-      <w:spacing w:after="100" w:before="100"/>
-      <w:ind w:firstLine="0" w:left="480" w:right="480"/>
-    </w:pPr>
-  </w:style>
-  <w:style w:styleId="FootnoteText" w:type="paragraph">
-    <w:name w:val="Footnote Text"/>
-    <w:basedOn w:val="Normal"/>
-    <w:next w:val="FootnoteText"/>
-    <w:uiPriority w:val="9"/>
-    <w:unhideWhenUsed/>
-    <w:qFormat/>
-  </w:style>
-  <w:style w:styleId="FootnoteBlockText" w:type="paragraph">
-    <w:name w:val="Footnote Block Text"/>
-    <w:basedOn w:val="FootnoteText"/>
-    <w:next w:val="FootnoteText"/>
-    <w:uiPriority w:val="9"/>
-    <w:unhideWhenUsed/>
-    <w:qFormat/>
-    <w:pPr>
-      <w:spacing w:after="100" w:before="100"/>
-      <w:ind w:firstLine="0" w:left="480" w:right="480"/>
-    </w:pPr>
+      <w:color w:themeColor="text1" w:themeTint="80" w:val="7F7F7F"/>
+      <w:sz w:val="18"/>
+      <w:szCs w:val="18"/>
+    </w:rPr>
   </w:style>
   <w:style w:default="1" w:styleId="DefaultParagraphFont" w:type="character">
     <w:name w:val="Default Paragraph Font"/>
+    <w:uiPriority w:val="1"/>
     <w:semiHidden/>
     <w:unhideWhenUsed/>
   </w:style>
-  <w:style w:default="1" w:styleId="Table" w:type="table">
-    <w:name w:val="Table"/>
-    <w:basedOn w:val="TableNormal"/>
+  <w:style w:default="1" w:styleId="TableNormal" w:type="table">
+    <w:name w:val="Normal Table"/>
+    <w:uiPriority w:val="99"/>
     <w:semiHidden/>
     <w:unhideWhenUsed/>
-    <w:qFormat/>
     <w:tblPr>
       <w:tblInd w:type="dxa" w:w="0"/>
       <w:tblCellMar>
@@ -2635,120 +2714,379 @@
         <w:right w:type="dxa" w:w="108"/>
       </w:tblCellMar>
     </w:tblPr>
-    <w:tblStylePr w:type="firstRow">
-      <w:tblPr>
-        <w:jc w:val="left"/>
-        <w:tblInd w:type="dxa" w:w="0"/>
-      </w:tblPr>
-      <w:trPr>
-        <w:jc w:val="left"/>
-      </w:trPr>
-      <w:tcPr>
-        <w:tcBorders>
-          <w:bottom w:val="single"/>
-        </w:tcBorders>
-        <w:vAlign w:val="bottom"/>
-      </w:tcPr>
-    </w:tblStylePr>
-  </w:style>
-  <w:style w:customStyle="1" w:styleId="DefinitionTerm" w:type="paragraph">
-    <w:name w:val="Definition Term"/>
+  </w:style>
+  <w:style w:default="1" w:styleId="NoList" w:type="numbering">
+    <w:name w:val="No List"/>
+    <w:uiPriority w:val="99"/>
+    <w:semiHidden/>
+    <w:unhideWhenUsed/>
+  </w:style>
+  <w:style w:customStyle="1" w:styleId="Heading1Char" w:type="character">
+    <w:name w:val="Heading 1 Char"/>
+    <w:basedOn w:val="DefaultParagraphFont"/>
+    <w:link w:val="Heading1"/>
+    <w:uiPriority w:val="9"/>
+    <w:rsid w:val="009025A3"/>
+    <w:rPr>
+      <w:smallCaps/>
+      <w:spacing w:val="5"/>
+      <w:sz w:val="36"/>
+      <w:szCs w:val="36"/>
+    </w:rPr>
+  </w:style>
+  <w:style w:customStyle="1" w:styleId="Heading2Char" w:type="character">
+    <w:name w:val="Heading 2 Char"/>
+    <w:basedOn w:val="DefaultParagraphFont"/>
+    <w:link w:val="Heading2"/>
+    <w:uiPriority w:val="9"/>
+    <w:semiHidden/>
+    <w:rsid w:val="009025A3"/>
+    <w:rPr>
+      <w:smallCaps/>
+      <w:sz w:val="28"/>
+      <w:szCs w:val="28"/>
+    </w:rPr>
+  </w:style>
+  <w:style w:customStyle="1" w:styleId="Heading3Char" w:type="character">
+    <w:name w:val="Heading 3 Char"/>
+    <w:basedOn w:val="DefaultParagraphFont"/>
+    <w:link w:val="Heading3"/>
+    <w:uiPriority w:val="9"/>
+    <w:semiHidden/>
+    <w:rsid w:val="009025A3"/>
+    <w:rPr>
+      <w:i/>
+      <w:iCs/>
+      <w:smallCaps/>
+      <w:spacing w:val="5"/>
+      <w:sz w:val="26"/>
+      <w:szCs w:val="26"/>
+    </w:rPr>
+  </w:style>
+  <w:style w:customStyle="1" w:styleId="Heading4Char" w:type="character">
+    <w:name w:val="Heading 4 Char"/>
+    <w:basedOn w:val="DefaultParagraphFont"/>
+    <w:link w:val="Heading4"/>
+    <w:uiPriority w:val="9"/>
+    <w:semiHidden/>
+    <w:rsid w:val="009025A3"/>
+    <w:rPr>
+      <w:b/>
+      <w:bCs/>
+      <w:spacing w:val="5"/>
+      <w:sz w:val="24"/>
+      <w:szCs w:val="24"/>
+    </w:rPr>
+  </w:style>
+  <w:style w:customStyle="1" w:styleId="Heading5Char" w:type="character">
+    <w:name w:val="Heading 5 Char"/>
+    <w:basedOn w:val="DefaultParagraphFont"/>
+    <w:link w:val="Heading5"/>
+    <w:uiPriority w:val="9"/>
+    <w:semiHidden/>
+    <w:rsid w:val="009025A3"/>
+    <w:rPr>
+      <w:i/>
+      <w:iCs/>
+      <w:sz w:val="24"/>
+      <w:szCs w:val="24"/>
+    </w:rPr>
+  </w:style>
+  <w:style w:customStyle="1" w:styleId="Heading6Char" w:type="character">
+    <w:name w:val="Heading 6 Char"/>
+    <w:basedOn w:val="DefaultParagraphFont"/>
+    <w:link w:val="Heading6"/>
+    <w:uiPriority w:val="9"/>
+    <w:semiHidden/>
+    <w:rsid w:val="009025A3"/>
+    <w:rPr>
+      <w:b/>
+      <w:bCs/>
+      <w:color w:themeColor="text1" w:themeTint="A6" w:val="595959"/>
+      <w:spacing w:val="5"/>
+      <w:shd w:color="auto" w:fill="FFFFFF" w:themeFill="background1" w:val="clear"/>
+    </w:rPr>
+  </w:style>
+  <w:style w:customStyle="1" w:styleId="Heading7Char" w:type="character">
+    <w:name w:val="Heading 7 Char"/>
+    <w:basedOn w:val="DefaultParagraphFont"/>
+    <w:link w:val="Heading7"/>
+    <w:uiPriority w:val="9"/>
+    <w:semiHidden/>
+    <w:rsid w:val="009025A3"/>
+    <w:rPr>
+      <w:b/>
+      <w:bCs/>
+      <w:i/>
+      <w:iCs/>
+      <w:color w:themeColor="text1" w:themeTint="A5" w:val="5A5A5A"/>
+      <w:sz w:val="20"/>
+      <w:szCs w:val="20"/>
+    </w:rPr>
+  </w:style>
+  <w:style w:customStyle="1" w:styleId="Heading8Char" w:type="character">
+    <w:name w:val="Heading 8 Char"/>
+    <w:basedOn w:val="DefaultParagraphFont"/>
+    <w:link w:val="Heading8"/>
+    <w:uiPriority w:val="9"/>
+    <w:semiHidden/>
+    <w:rsid w:val="009025A3"/>
+    <w:rPr>
+      <w:b/>
+      <w:bCs/>
+      <w:color w:themeColor="text1" w:themeTint="80" w:val="7F7F7F"/>
+      <w:sz w:val="20"/>
+      <w:szCs w:val="20"/>
+    </w:rPr>
+  </w:style>
+  <w:style w:customStyle="1" w:styleId="Heading9Char" w:type="character">
+    <w:name w:val="Heading 9 Char"/>
+    <w:basedOn w:val="DefaultParagraphFont"/>
+    <w:link w:val="Heading9"/>
+    <w:uiPriority w:val="9"/>
+    <w:semiHidden/>
+    <w:rsid w:val="009025A3"/>
+    <w:rPr>
+      <w:b/>
+      <w:bCs/>
+      <w:i/>
+      <w:iCs/>
+      <w:color w:themeColor="text1" w:themeTint="80" w:val="7F7F7F"/>
+      <w:sz w:val="18"/>
+      <w:szCs w:val="18"/>
+    </w:rPr>
+  </w:style>
+  <w:style w:styleId="Title" w:type="paragraph">
+    <w:name w:val="Title"/>
     <w:basedOn w:val="Normal"/>
-    <w:next w:val="Definition"/>
+    <w:next w:val="Normal"/>
+    <w:link w:val="TitleChar"/>
+    <w:uiPriority w:val="10"/>
+    <w:qFormat/>
+    <w:rsid w:val="009025A3"/>
     <w:pPr>
-      <w:keepNext/>
-      <w:keepLines/>
-      <w:spacing w:after="0"/>
+      <w:spacing w:after="300" w:line="240" w:lineRule="auto"/>
+      <w:contextualSpacing/>
     </w:pPr>
     <w:rPr>
+      <w:smallCaps/>
+      <w:sz w:val="52"/>
+      <w:szCs w:val="52"/>
+    </w:rPr>
+  </w:style>
+  <w:style w:customStyle="1" w:styleId="TitleChar" w:type="character">
+    <w:name w:val="Title Char"/>
+    <w:basedOn w:val="DefaultParagraphFont"/>
+    <w:link w:val="Title"/>
+    <w:uiPriority w:val="10"/>
+    <w:rsid w:val="009025A3"/>
+    <w:rPr>
+      <w:smallCaps/>
+      <w:sz w:val="52"/>
+      <w:szCs w:val="52"/>
+    </w:rPr>
+  </w:style>
+  <w:style w:styleId="Subtitle" w:type="paragraph">
+    <w:name w:val="Subtitle"/>
+    <w:basedOn w:val="Normal"/>
+    <w:next w:val="Normal"/>
+    <w:link w:val="SubtitleChar"/>
+    <w:uiPriority w:val="11"/>
+    <w:qFormat/>
+    <w:rsid w:val="009025A3"/>
+    <w:rPr>
+      <w:i/>
+      <w:iCs/>
+      <w:smallCaps/>
+      <w:spacing w:val="10"/>
+      <w:sz w:val="28"/>
+      <w:szCs w:val="28"/>
+    </w:rPr>
+  </w:style>
+  <w:style w:customStyle="1" w:styleId="SubtitleChar" w:type="character">
+    <w:name w:val="Subtitle Char"/>
+    <w:basedOn w:val="DefaultParagraphFont"/>
+    <w:link w:val="Subtitle"/>
+    <w:uiPriority w:val="11"/>
+    <w:rsid w:val="009025A3"/>
+    <w:rPr>
+      <w:i/>
+      <w:iCs/>
+      <w:smallCaps/>
+      <w:spacing w:val="10"/>
+      <w:sz w:val="28"/>
+      <w:szCs w:val="28"/>
+    </w:rPr>
+  </w:style>
+  <w:style w:styleId="Quote" w:type="paragraph">
+    <w:name w:val="Quote"/>
+    <w:basedOn w:val="Normal"/>
+    <w:next w:val="Normal"/>
+    <w:link w:val="QuoteChar"/>
+    <w:uiPriority w:val="29"/>
+    <w:qFormat/>
+    <w:rsid w:val="009025A3"/>
+    <w:rPr>
+      <w:i/>
+      <w:iCs/>
+    </w:rPr>
+  </w:style>
+  <w:style w:customStyle="1" w:styleId="QuoteChar" w:type="character">
+    <w:name w:val="Quote Char"/>
+    <w:basedOn w:val="DefaultParagraphFont"/>
+    <w:link w:val="Quote"/>
+    <w:uiPriority w:val="29"/>
+    <w:rsid w:val="009025A3"/>
+    <w:rPr>
+      <w:i/>
+      <w:iCs/>
+    </w:rPr>
+  </w:style>
+  <w:style w:styleId="ListParagraph" w:type="paragraph">
+    <w:name w:val="List Paragraph"/>
+    <w:basedOn w:val="Normal"/>
+    <w:uiPriority w:val="34"/>
+    <w:qFormat/>
+    <w:rsid w:val="009025A3"/>
+    <w:pPr>
+      <w:ind w:left="720"/>
+      <w:contextualSpacing/>
+    </w:pPr>
+  </w:style>
+  <w:style w:styleId="IntenseEmphasis" w:type="character">
+    <w:name w:val="Intense Emphasis"/>
+    <w:uiPriority w:val="21"/>
+    <w:qFormat/>
+    <w:rsid w:val="009025A3"/>
+    <w:rPr>
       <w:b/>
-    </w:rPr>
-  </w:style>
-  <w:style w:customStyle="1" w:styleId="Definition" w:type="paragraph">
-    <w:name w:val="Definition"/>
+      <w:bCs/>
+      <w:i/>
+      <w:iCs/>
+    </w:rPr>
+  </w:style>
+  <w:style w:styleId="IntenseQuote" w:type="paragraph">
+    <w:name w:val="Intense Quote"/>
     <w:basedOn w:val="Normal"/>
-  </w:style>
-  <w:style w:styleId="Caption" w:type="paragraph">
-    <w:name w:val="Caption"/>
+    <w:next w:val="Normal"/>
+    <w:link w:val="IntenseQuoteChar"/>
+    <w:uiPriority w:val="30"/>
+    <w:qFormat/>
+    <w:rsid w:val="009025A3"/>
+    <w:pPr>
+      <w:pBdr>
+        <w:top w:color="auto" w:space="10" w:sz="4" w:val="single"/>
+        <w:bottom w:color="auto" w:space="10" w:sz="4" w:val="single"/>
+      </w:pBdr>
+      <w:spacing w:after="240" w:before="240" w:line="300" w:lineRule="auto"/>
+      <w:ind w:left="1152" w:right="1152"/>
+      <w:jc w:val="both"/>
+    </w:pPr>
+    <w:rPr>
+      <w:i/>
+      <w:iCs/>
+    </w:rPr>
+  </w:style>
+  <w:style w:customStyle="1" w:styleId="IntenseQuoteChar" w:type="character">
+    <w:name w:val="Intense Quote Char"/>
+    <w:basedOn w:val="DefaultParagraphFont"/>
+    <w:link w:val="IntenseQuote"/>
+    <w:uiPriority w:val="30"/>
+    <w:rsid w:val="009025A3"/>
+    <w:rPr>
+      <w:i/>
+      <w:iCs/>
+    </w:rPr>
+  </w:style>
+  <w:style w:styleId="IntenseReference" w:type="character">
+    <w:name w:val="Intense Reference"/>
+    <w:uiPriority w:val="32"/>
+    <w:qFormat/>
+    <w:rsid w:val="009025A3"/>
+    <w:rPr>
+      <w:b/>
+      <w:bCs/>
+      <w:smallCaps/>
+    </w:rPr>
+  </w:style>
+  <w:style w:styleId="Strong" w:type="character">
+    <w:name w:val="Strong"/>
+    <w:uiPriority w:val="22"/>
+    <w:qFormat/>
+    <w:rsid w:val="009025A3"/>
+    <w:rPr>
+      <w:b/>
+      <w:bCs/>
+    </w:rPr>
+  </w:style>
+  <w:style w:styleId="Emphasis" w:type="character">
+    <w:name w:val="Emphasis"/>
+    <w:uiPriority w:val="20"/>
+    <w:qFormat/>
+    <w:rsid w:val="009025A3"/>
+    <w:rPr>
+      <w:b/>
+      <w:bCs/>
+      <w:i/>
+      <w:iCs/>
+      <w:spacing w:val="10"/>
+    </w:rPr>
+  </w:style>
+  <w:style w:styleId="NoSpacing" w:type="paragraph">
+    <w:name w:val="No Spacing"/>
     <w:basedOn w:val="Normal"/>
-    <w:link w:val="BodyTextChar"/>
+    <w:uiPriority w:val="1"/>
+    <w:qFormat/>
+    <w:rsid w:val="009025A3"/>
     <w:pPr>
-      <w:spacing w:after="120" w:before="0"/>
+      <w:spacing w:after="0" w:line="240" w:lineRule="auto"/>
     </w:pPr>
+  </w:style>
+  <w:style w:styleId="SubtleEmphasis" w:type="character">
+    <w:name w:val="Subtle Emphasis"/>
+    <w:uiPriority w:val="19"/>
+    <w:qFormat/>
+    <w:rsid w:val="009025A3"/>
     <w:rPr>
       <w:i/>
-    </w:rPr>
-  </w:style>
-  <w:style w:customStyle="1" w:styleId="TableCaption" w:type="paragraph">
-    <w:name w:val="Table Caption"/>
-    <w:basedOn w:val="Caption"/>
-    <w:pPr>
-      <w:keepNext/>
-    </w:pPr>
-  </w:style>
-  <w:style w:customStyle="1" w:styleId="ImageCaption" w:type="paragraph">
-    <w:name w:val="Image Caption"/>
-    <w:basedOn w:val="Caption"/>
-  </w:style>
-  <w:style w:customStyle="1" w:styleId="Figure" w:type="paragraph">
-    <w:name w:val="Figure"/>
-    <w:basedOn w:val="Normal"/>
-  </w:style>
-  <w:style w:customStyle="1" w:styleId="CaptionedFigure" w:type="paragraph">
-    <w:name w:val="Captioned Figure"/>
-    <w:basedOn w:val="Figure"/>
-    <w:pPr>
-      <w:keepNext/>
-    </w:pPr>
-  </w:style>
-  <w:style w:customStyle="1" w:styleId="BodyTextChar" w:type="character">
-    <w:name w:val="Body Text Char"/>
+      <w:iCs/>
+    </w:rPr>
+  </w:style>
+  <w:style w:styleId="SubtleReference" w:type="character">
+    <w:name w:val="Subtle Reference"/>
     <w:basedOn w:val="DefaultParagraphFont"/>
-    <w:link w:val="BodyText"/>
-  </w:style>
-  <w:style w:customStyle="1" w:styleId="VerbatimChar" w:type="character">
-    <w:name w:val="Verbatim Char"/>
-    <w:basedOn w:val="BodyTextChar"/>
-    <w:rPr>
-      <w:rFonts w:ascii="Consolas" w:hAnsi="Consolas"/>
-      <w:sz w:val="22"/>
-    </w:rPr>
-  </w:style>
-  <w:style w:customStyle="1" w:styleId="SectionNumber" w:type="character">
-    <w:name w:val="Section Number"/>
-    <w:basedOn w:val="BodyTextChar"/>
-  </w:style>
-  <w:style w:styleId="FootnoteReference" w:type="character">
-    <w:name w:val="Footnote Reference"/>
-    <w:basedOn w:val="BodyTextChar"/>
-    <w:rPr>
-      <w:vertAlign w:val="superscript"/>
-    </w:rPr>
-  </w:style>
-  <w:style w:styleId="Hyperlink" w:type="character">
-    <w:name w:val="Hyperlink"/>
-    <w:basedOn w:val="BodyTextChar"/>
-    <w:rPr>
-      <w:color w:themeColor="accent1" w:val="4F81BD"/>
+    <w:uiPriority w:val="31"/>
+    <w:qFormat/>
+    <w:rsid w:val="009025A3"/>
+    <w:rPr>
+      <w:smallCaps/>
+    </w:rPr>
+  </w:style>
+  <w:style w:styleId="BookTitle" w:type="character">
+    <w:name w:val="Book Title"/>
+    <w:basedOn w:val="DefaultParagraphFont"/>
+    <w:uiPriority w:val="33"/>
+    <w:qFormat/>
+    <w:rsid w:val="009025A3"/>
+    <w:rPr>
+      <w:i/>
+      <w:iCs/>
+      <w:smallCaps/>
+      <w:spacing w:val="5"/>
     </w:rPr>
   </w:style>
   <w:style w:styleId="TOCHeading" w:type="paragraph">
     <w:name w:val="TOC Heading"/>
     <w:basedOn w:val="Heading1"/>
-    <w:next w:val="BodyText"/>
+    <w:next w:val="Normal"/>
     <w:uiPriority w:val="39"/>
+    <w:semiHidden/>
     <w:unhideWhenUsed/>
     <w:qFormat/>
+    <w:rsid w:val="009025A3"/>
     <w:pPr>
-      <w:spacing w:before="240" w:line="259" w:lineRule="auto"/>
       <w:outlineLvl w:val="9"/>
     </w:pPr>
-    <w:rPr>
-      <w:rFonts w:asciiTheme="majorHAnsi" w:cstheme="majorBidi" w:eastAsiaTheme="majorEastAsia" w:hAnsiTheme="majorHAnsi"/>
-      <w:b w:val="0"/>
-      <w:bCs w:val="0"/>
-      <w:color w:themeColor="accent1" w:themeShade="BF" w:val="365F91"/>
-    </w:rPr>
   </w:style>
   <w:style w:type="paragraph" w:customStyle="1" w:styleId="SourceCode">
     <w:name w:val="Source Code"/>
@@ -3064,66 +3402,14 @@
         <a:srgbClr val="96607D"/>
       </a:folHlink>
     </a:clrScheme>
-    <a:fontScheme name="Office">
+    <a:fontScheme name="Calibri">
       <a:majorFont>
-        <a:latin typeface="Aptos Display" panose="02110004020202020204"/>
+        <a:latin typeface="Calibri" panose="020F0502020204030204"/>
         <a:ea typeface=""/>
         <a:cs typeface=""/>
-        <a:font script="Jpan" typeface="游ゴシック Light"/>
+        <a:font script="Jpan" typeface="メイリオ"/>
         <a:font script="Hang" typeface="맑은 고딕"/>
-        <a:font script="Hans" typeface="等线 Light"/>
-        <a:font script="Hant" typeface="新細明體"/>
-        <a:font script="Arab" typeface="Times New Roman"/>
-        <a:font script="Hebr" typeface="Times New Roman"/>
-        <a:font script="Thai" typeface="Angsana New"/>
-        <a:font script="Ethi" typeface="Nyala"/>
-        <a:font script="Beng" typeface="Vrinda"/>
-        <a:font script="Gujr" typeface="Shruti"/>
-        <a:font script="Khmr" typeface="MoolBoran"/>
-        <a:font script="Knda" typeface="Tunga"/>
-        <a:font script="Guru" typeface="Raavi"/>
-        <a:font script="Cans" typeface="Euphemia"/>
-        <a:font script="Cher" typeface="Plantagenet Cherokee"/>
-        <a:font script="Yiii" typeface="Microsoft Yi Baiti"/>
-        <a:font script="Tibt" typeface="Microsoft Himalaya"/>
-        <a:font script="Thaa" typeface="MV Boli"/>
-        <a:font script="Deva" typeface="Mangal"/>
-        <a:font script="Telu" typeface="Gautami"/>
-        <a:font script="Taml" typeface="Latha"/>
-        <a:font script="Syrc" typeface="Estrangelo Edessa"/>
-        <a:font script="Orya" typeface="Kalinga"/>
-        <a:font script="Mlym" typeface="Kartika"/>
-        <a:font script="Laoo" typeface="DokChampa"/>
-        <a:font script="Sinh" typeface="Iskoola Pota"/>
-        <a:font script="Mong" typeface="Mongolian Baiti"/>
-        <a:font script="Viet" typeface="Times New Roman"/>
-        <a:font script="Uigh" typeface="Microsoft Uighur"/>
-        <a:font script="Geor" typeface="Sylfaen"/>
-        <a:font script="Armn" typeface="Arial"/>
-        <a:font script="Bugi" typeface="Leelawadee UI"/>
-        <a:font script="Bopo" typeface="Microsoft JhengHei"/>
-        <a:font script="Java" typeface="Javanese Text"/>
-        <a:font script="Lisu" typeface="Segoe UI"/>
-        <a:font script="Mymr" typeface="Myanmar Text"/>
-        <a:font script="Nkoo" typeface="Ebrima"/>
-        <a:font script="Olck" typeface="Nirmala UI"/>
-        <a:font script="Osma" typeface="Ebrima"/>
-        <a:font script="Phag" typeface="Phagspa"/>
-        <a:font script="Syrn" typeface="Estrangelo Edessa"/>
-        <a:font script="Syrj" typeface="Estrangelo Edessa"/>
-        <a:font script="Syre" typeface="Estrangelo Edessa"/>
-        <a:font script="Sora" typeface="Nirmala UI"/>
-        <a:font script="Tale" typeface="Microsoft Tai Le"/>
-        <a:font script="Talu" typeface="Microsoft New Tai Lue"/>
-        <a:font script="Tfng" typeface="Ebrima"/>
-      </a:majorFont>
-      <a:minorFont>
-        <a:latin typeface="Aptos" panose="02110004020202020204"/>
-        <a:ea typeface=""/>
-        <a:cs typeface=""/>
-        <a:font script="Jpan" typeface="游明朝"/>
-        <a:font script="Hang" typeface="맑은 고딕"/>
-        <a:font script="Hans" typeface="等线"/>
+        <a:font script="Hans" typeface="宋体"/>
         <a:font script="Hant" typeface="新細明體"/>
         <a:font script="Arab" typeface="Arial"/>
         <a:font script="Hebr" typeface="Arial"/>
@@ -3148,26 +3434,44 @@
         <a:font script="Laoo" typeface="DokChampa"/>
         <a:font script="Sinh" typeface="Iskoola Pota"/>
         <a:font script="Mong" typeface="Mongolian Baiti"/>
-        <a:font script="Viet" typeface="Arial"/>
+        <a:font script="Viet" typeface="Tahoma"/>
         <a:font script="Uigh" typeface="Microsoft Uighur"/>
         <a:font script="Geor" typeface="Sylfaen"/>
-        <a:font script="Armn" typeface="Arial"/>
-        <a:font script="Bugi" typeface="Leelawadee UI"/>
-        <a:font script="Bopo" typeface="Microsoft JhengHei"/>
-        <a:font script="Java" typeface="Javanese Text"/>
-        <a:font script="Lisu" typeface="Segoe UI"/>
-        <a:font script="Mymr" typeface="Myanmar Text"/>
-        <a:font script="Nkoo" typeface="Ebrima"/>
-        <a:font script="Olck" typeface="Nirmala UI"/>
-        <a:font script="Osma" typeface="Ebrima"/>
-        <a:font script="Phag" typeface="Phagspa"/>
-        <a:font script="Syrn" typeface="Estrangelo Edessa"/>
-        <a:font script="Syrj" typeface="Estrangelo Edessa"/>
-        <a:font script="Syre" typeface="Estrangelo Edessa"/>
-        <a:font script="Sora" typeface="Nirmala UI"/>
-        <a:font script="Tale" typeface="Microsoft Tai Le"/>
-        <a:font script="Talu" typeface="Microsoft New Tai Lue"/>
-        <a:font script="Tfng" typeface="Ebrima"/>
+      </a:majorFont>
+      <a:minorFont>
+        <a:latin typeface="Calibri" panose="020F0502020204030204"/>
+        <a:ea typeface=""/>
+        <a:cs typeface=""/>
+        <a:font script="Jpan" typeface="メイリオ"/>
+        <a:font script="Hang" typeface="맑은 고딕"/>
+        <a:font script="Hans" typeface="宋体"/>
+        <a:font script="Hant" typeface="新細明體"/>
+        <a:font script="Arab" typeface="Arial"/>
+        <a:font script="Hebr" typeface="Arial"/>
+        <a:font script="Thai" typeface="Cordia New"/>
+        <a:font script="Ethi" typeface="Nyala"/>
+        <a:font script="Beng" typeface="Vrinda"/>
+        <a:font script="Gujr" typeface="Shruti"/>
+        <a:font script="Khmr" typeface="DaunPenh"/>
+        <a:font script="Knda" typeface="Tunga"/>
+        <a:font script="Guru" typeface="Raavi"/>
+        <a:font script="Cans" typeface="Euphemia"/>
+        <a:font script="Cher" typeface="Plantagenet Cherokee"/>
+        <a:font script="Yiii" typeface="Microsoft Yi Baiti"/>
+        <a:font script="Tibt" typeface="Microsoft Himalaya"/>
+        <a:font script="Thaa" typeface="MV Boli"/>
+        <a:font script="Deva" typeface="Mangal"/>
+        <a:font script="Telu" typeface="Gautami"/>
+        <a:font script="Taml" typeface="Latha"/>
+        <a:font script="Syrc" typeface="Estrangelo Edessa"/>
+        <a:font script="Orya" typeface="Kalinga"/>
+        <a:font script="Mlym" typeface="Kartika"/>
+        <a:font script="Laoo" typeface="DokChampa"/>
+        <a:font script="Sinh" typeface="Iskoola Pota"/>
+        <a:font script="Mong" typeface="Mongolian Baiti"/>
+        <a:font script="Viet" typeface="Tahoma"/>
+        <a:font script="Uigh" typeface="Microsoft Uighur"/>
+        <a:font script="Geor" typeface="Sylfaen"/>
       </a:minorFont>
     </a:fontScheme>
     <a:fmtScheme name="Office">
@@ -3229,13 +3533,6 @@
         </a:gradFill>
       </a:fillStyleLst>
       <a:lnStyleLst>
-        <a:ln w="6350" cap="flat" cmpd="sng" algn="ctr">
-          <a:solidFill>
-            <a:schemeClr val="phClr"/>
-          </a:solidFill>
-          <a:prstDash val="solid"/>
-          <a:miter lim="800000"/>
-        </a:ln>
         <a:ln w="12700" cap="flat" cmpd="sng" algn="ctr">
           <a:solidFill>
             <a:schemeClr val="phClr"/>
@@ -3244,6 +3541,13 @@
           <a:miter lim="800000"/>
         </a:ln>
         <a:ln w="19050" cap="flat" cmpd="sng" algn="ctr">
+          <a:solidFill>
+            <a:schemeClr val="phClr"/>
+          </a:solidFill>
+          <a:prstDash val="solid"/>
+          <a:miter lim="800000"/>
+        </a:ln>
+        <a:ln w="25400" cap="flat" cmpd="sng" algn="ctr">
           <a:solidFill>
             <a:schemeClr val="phClr"/>
           </a:solidFill>
@@ -3308,7 +3612,27 @@
       </a:bgFillStyleLst>
     </a:fmtScheme>
   </a:themeElements>
-  <a:objectDefaults/>
+  <a:objectDefaults>
+    <a:lnDef>
+      <a:spPr/>
+      <a:bodyPr/>
+      <a:lstStyle/>
+      <a:style>
+        <a:lnRef idx="2">
+          <a:schemeClr val="accent1"/>
+        </a:lnRef>
+        <a:fillRef idx="0">
+          <a:schemeClr val="accent1"/>
+        </a:fillRef>
+        <a:effectRef idx="1">
+          <a:schemeClr val="accent1"/>
+        </a:effectRef>
+        <a:fontRef idx="minor">
+          <a:schemeClr val="tx1"/>
+        </a:fontRef>
+      </a:style>
+    </a:lnDef>
+  </a:objectDefaults>
   <a:extraClrSchemeLst/>
   <a:extLst>
     <a:ext uri="{05A4C25C-085E-4340-85A3-A5531E510DB2}">

--- a/scripts/word_document2_bookdown.docx
+++ b/scripts/word_document2_bookdown.docx
@@ -23,7 +23,7 @@
         <w:pStyle w:val="Date"/>
       </w:pPr>
       <w:r>
-        <w:t xml:space="preserve">27 May 2025</w:t>
+        <w:t xml:space="preserve">28 May 2025</w:t>
       </w:r>
     </w:p>
     <w:bookmarkStart w:id="20" w:name="bookdown-word-document"/>
@@ -3402,15 +3402,50 @@
         <a:srgbClr val="96607D"/>
       </a:folHlink>
     </a:clrScheme>
-    <a:fontScheme name="Calibri">
+    <a:fontScheme name="Times New Roman-Arial">
       <a:majorFont>
-        <a:latin typeface="Calibri" panose="020F0502020204030204"/>
+        <a:latin typeface="Times New Roman" panose="02020603050405020304"/>
         <a:ea typeface=""/>
         <a:cs typeface=""/>
-        <a:font script="Jpan" typeface="メイリオ"/>
-        <a:font script="Hang" typeface="맑은 고딕"/>
+        <a:font script="Jpan" typeface="ＭＳ Ｐ明朝"/>
+        <a:font script="Hang" typeface="바탕"/>
         <a:font script="Hans" typeface="宋体"/>
         <a:font script="Hant" typeface="新細明體"/>
+        <a:font script="Arab" typeface="Times New Roman"/>
+        <a:font script="Hebr" typeface="Times New Roman"/>
+        <a:font script="Thai" typeface="Angsana New"/>
+        <a:font script="Ethi" typeface="Nyala"/>
+        <a:font script="Beng" typeface="Vrinda"/>
+        <a:font script="Gujr" typeface="Shruti"/>
+        <a:font script="Khmr" typeface="MoolBoran"/>
+        <a:font script="Knda" typeface="Tunga"/>
+        <a:font script="Guru" typeface="Raavi"/>
+        <a:font script="Cans" typeface="Euphemia"/>
+        <a:font script="Cher" typeface="Plantagenet Cherokee"/>
+        <a:font script="Yiii" typeface="Microsoft Yi Baiti"/>
+        <a:font script="Tibt" typeface="Microsoft Himalaya"/>
+        <a:font script="Thaa" typeface="MV Boli"/>
+        <a:font script="Deva" typeface="Mangal"/>
+        <a:font script="Telu" typeface="Gautami"/>
+        <a:font script="Taml" typeface="Latha"/>
+        <a:font script="Syrc" typeface="Estrangelo Edessa"/>
+        <a:font script="Orya" typeface="Kalinga"/>
+        <a:font script="Mlym" typeface="Kartika"/>
+        <a:font script="Laoo" typeface="DokChampa"/>
+        <a:font script="Sinh" typeface="Iskoola Pota"/>
+        <a:font script="Mong" typeface="Mongolian Baiti"/>
+        <a:font script="Viet" typeface="Times New Roman"/>
+        <a:font script="Uigh" typeface="Microsoft Uighur"/>
+        <a:font script="Geor" typeface="Sylfaen"/>
+      </a:majorFont>
+      <a:minorFont>
+        <a:latin typeface="Arial" panose="020B0604020202020204"/>
+        <a:ea typeface=""/>
+        <a:cs typeface=""/>
+        <a:font script="Jpan" typeface="ＭＳ Ｐゴシック"/>
+        <a:font script="Hang" typeface="돋움"/>
+        <a:font script="Hans" typeface="黑体"/>
+        <a:font script="Hant" typeface="微軟正黑體"/>
         <a:font script="Arab" typeface="Arial"/>
         <a:font script="Hebr" typeface="Arial"/>
         <a:font script="Thai" typeface="Cordia New"/>
@@ -3434,42 +3469,7 @@
         <a:font script="Laoo" typeface="DokChampa"/>
         <a:font script="Sinh" typeface="Iskoola Pota"/>
         <a:font script="Mong" typeface="Mongolian Baiti"/>
-        <a:font script="Viet" typeface="Tahoma"/>
-        <a:font script="Uigh" typeface="Microsoft Uighur"/>
-        <a:font script="Geor" typeface="Sylfaen"/>
-      </a:majorFont>
-      <a:minorFont>
-        <a:latin typeface="Calibri" panose="020F0502020204030204"/>
-        <a:ea typeface=""/>
-        <a:cs typeface=""/>
-        <a:font script="Jpan" typeface="メイリオ"/>
-        <a:font script="Hang" typeface="맑은 고딕"/>
-        <a:font script="Hans" typeface="宋体"/>
-        <a:font script="Hant" typeface="新細明體"/>
-        <a:font script="Arab" typeface="Arial"/>
-        <a:font script="Hebr" typeface="Arial"/>
-        <a:font script="Thai" typeface="Cordia New"/>
-        <a:font script="Ethi" typeface="Nyala"/>
-        <a:font script="Beng" typeface="Vrinda"/>
-        <a:font script="Gujr" typeface="Shruti"/>
-        <a:font script="Khmr" typeface="DaunPenh"/>
-        <a:font script="Knda" typeface="Tunga"/>
-        <a:font script="Guru" typeface="Raavi"/>
-        <a:font script="Cans" typeface="Euphemia"/>
-        <a:font script="Cher" typeface="Plantagenet Cherokee"/>
-        <a:font script="Yiii" typeface="Microsoft Yi Baiti"/>
-        <a:font script="Tibt" typeface="Microsoft Himalaya"/>
-        <a:font script="Thaa" typeface="MV Boli"/>
-        <a:font script="Deva" typeface="Mangal"/>
-        <a:font script="Telu" typeface="Gautami"/>
-        <a:font script="Taml" typeface="Latha"/>
-        <a:font script="Syrc" typeface="Estrangelo Edessa"/>
-        <a:font script="Orya" typeface="Kalinga"/>
-        <a:font script="Mlym" typeface="Kartika"/>
-        <a:font script="Laoo" typeface="DokChampa"/>
-        <a:font script="Sinh" typeface="Iskoola Pota"/>
-        <a:font script="Mong" typeface="Mongolian Baiti"/>
-        <a:font script="Viet" typeface="Tahoma"/>
+        <a:font script="Viet" typeface="Arial"/>
         <a:font script="Uigh" typeface="Microsoft Uighur"/>
         <a:font script="Geor" typeface="Sylfaen"/>
       </a:minorFont>
